--- a/Psalmody Source/nn-Wed Theotokia.docx
+++ b/Psalmody Source/nn-Wed Theotokia.docx
@@ -324,19 +324,70 @@
           <w:tcPr>
             <w:tcW w:w="702" w:type="pct"/>
           </w:tcPr>
-          <w:p/>
+          <w:p>
+            <w:r>
+              <w:t>All the heavenly orders: speak of your blessedness: saying, "You are the Second Heaven: upon the earth".</w:t>
+            </w:r>
+          </w:p>
         </w:tc>
         <w:tc>
           <w:tcPr>
             <w:tcW w:w="709" w:type="pct"/>
           </w:tcPr>
-          <w:p/>
+          <w:p>
+            <w:r>
+              <w:t>All the orders of the heavens: declare your blessedness: for you are the second heaven: that is on earth.</w:t>
+            </w:r>
+          </w:p>
         </w:tc>
         <w:tc>
           <w:tcPr>
             <w:tcW w:w="721" w:type="pct"/>
           </w:tcPr>
-          <w:p/>
+          <w:p>
+            <w:pPr>
+              <w:pStyle w:val="EngHang"/>
+            </w:pPr>
+            <w:r>
+              <w:t>All the heavenly orders,</w:t>
+            </w:r>
+          </w:p>
+          <w:p>
+            <w:pPr>
+              <w:pStyle w:val="EngHang"/>
+            </w:pPr>
+            <w:r>
+              <w:t>Sing</w:t>
+            </w:r>
+            <w:r>
+              <w:t>,</w:t>
+            </w:r>
+            <w:r>
+              <w:t xml:space="preserve"> </w:t>
+            </w:r>
+            <w:r>
+              <w:t>blessing you</w:t>
+            </w:r>
+            <w:r>
+              <w:t xml:space="preserve">, </w:t>
+            </w:r>
+          </w:p>
+          <w:p>
+            <w:pPr>
+              <w:pStyle w:val="EngHang"/>
+            </w:pPr>
+            <w:r>
+              <w:t>For you are the second heaven,</w:t>
+            </w:r>
+          </w:p>
+          <w:p>
+            <w:r>
+              <w:t>Which is u</w:t>
+            </w:r>
+            <w:r>
+              <w:t>pon the earth.</w:t>
+            </w:r>
+          </w:p>
         </w:tc>
         <w:tc>
           <w:tcPr>
@@ -355,7 +406,13 @@
               <w:pStyle w:val="EngHang"/>
             </w:pPr>
             <w:r>
-              <w:t xml:space="preserve">Sing </w:t>
+              <w:t>Sing</w:t>
+            </w:r>
+            <w:r>
+              <w:t>,</w:t>
+            </w:r>
+            <w:r>
+              <w:t xml:space="preserve"> </w:t>
             </w:r>
             <w:r>
               <w:t>blessing you</w:t>
@@ -377,7 +434,10 @@
               <w:pStyle w:val="EngHangEnd"/>
             </w:pPr>
             <w:r>
-              <w:t>Upon the earth.</w:t>
+              <w:t>Which is u</w:t>
+            </w:r>
+            <w:r>
+              <w:t>pon the earth.</w:t>
             </w:r>
           </w:p>
         </w:tc>
@@ -478,19 +538,64 @@
           <w:tcPr>
             <w:tcW w:w="702" w:type="pct"/>
           </w:tcPr>
-          <w:p/>
+          <w:p>
+            <w:r>
+              <w:t>The gate of the East: is Mary the Virgin: the purified bridal chamber: of the true Bridegroom.</w:t>
+            </w:r>
+          </w:p>
         </w:tc>
         <w:tc>
           <w:tcPr>
             <w:tcW w:w="709" w:type="pct"/>
           </w:tcPr>
-          <w:p/>
+          <w:p>
+            <w:r>
+              <w:t>The door of the east: is Mary the Virgin: the honored bridal chamber: of the pure Bridegroom.</w:t>
+            </w:r>
+          </w:p>
         </w:tc>
         <w:tc>
           <w:tcPr>
             <w:tcW w:w="721" w:type="pct"/>
           </w:tcPr>
-          <w:p/>
+          <w:p>
+            <w:pPr>
+              <w:pStyle w:val="EngHang"/>
+            </w:pPr>
+            <w:r>
+              <w:t>The Virgin Mary</w:t>
+            </w:r>
+          </w:p>
+          <w:p>
+            <w:pPr>
+              <w:pStyle w:val="EngHang"/>
+            </w:pPr>
+            <w:r>
+              <w:t>Is t</w:t>
+            </w:r>
+            <w:r>
+              <w:t xml:space="preserve">he gate </w:t>
+            </w:r>
+            <w:r>
+              <w:t>towards</w:t>
+            </w:r>
+            <w:r>
+              <w:t xml:space="preserve"> the east,</w:t>
+            </w:r>
+          </w:p>
+          <w:p>
+            <w:pPr>
+              <w:pStyle w:val="EngHang"/>
+            </w:pPr>
+            <w:r>
+              <w:t>The pure bride,</w:t>
+            </w:r>
+          </w:p>
+          <w:p>
+            <w:r>
+              <w:t>Of the pure bridegroom.</w:t>
+            </w:r>
+          </w:p>
         </w:tc>
         <w:tc>
           <w:tcPr>
@@ -653,19 +758,64 @@
           <w:tcPr>
             <w:tcW w:w="702" w:type="pct"/>
           </w:tcPr>
-          <w:p/>
+          <w:p>
+            <w:r>
+              <w:t>The Father looked from heaven: and found no one like you: He sent His Only Begotten: who came and was incarnate of you.</w:t>
+            </w:r>
+          </w:p>
         </w:tc>
         <w:tc>
           <w:tcPr>
             <w:tcW w:w="709" w:type="pct"/>
           </w:tcPr>
-          <w:p/>
+          <w:p>
+            <w:r>
+              <w:t>The Father looked from heaven: and found no one like you: He sent His Only Begotten: Who came and was incarnate of you.</w:t>
+            </w:r>
+          </w:p>
         </w:tc>
         <w:tc>
           <w:tcPr>
             <w:tcW w:w="721" w:type="pct"/>
           </w:tcPr>
-          <w:p/>
+          <w:p>
+            <w:pPr>
+              <w:pStyle w:val="EngHang"/>
+            </w:pPr>
+            <w:r>
+              <w:t xml:space="preserve">The Father looked from heaven, </w:t>
+            </w:r>
+          </w:p>
+          <w:p>
+            <w:pPr>
+              <w:pStyle w:val="EngHang"/>
+            </w:pPr>
+            <w:r>
+              <w:t>And found no</w:t>
+            </w:r>
+            <w:r>
+              <w:t xml:space="preserve"> one like you, </w:t>
+            </w:r>
+          </w:p>
+          <w:p>
+            <w:pPr>
+              <w:pStyle w:val="EngHang"/>
+            </w:pPr>
+            <w:r>
+              <w:t>He sent his Only-B</w:t>
+            </w:r>
+            <w:r>
+              <w:t xml:space="preserve">egotten, </w:t>
+            </w:r>
+          </w:p>
+          <w:p>
+            <w:pPr>
+              <w:pStyle w:val="EngHangEnd"/>
+            </w:pPr>
+            <w:r>
+              <w:t>Who came and was incarnate of you.</w:t>
+            </w:r>
+          </w:p>
         </w:tc>
         <w:tc>
           <w:tcPr>
@@ -1055,29 +1205,42 @@
           <w:tcPr>
             <w:tcW w:w="702" w:type="pct"/>
           </w:tcPr>
-          <w:p/>
+          <w:p>
+            <w:r>
+              <w:lastRenderedPageBreak/>
+              <w:t xml:space="preserve">They spoke of you with honor: O City of God: for </w:t>
+            </w:r>
+            <w:r>
+              <w:lastRenderedPageBreak/>
+              <w:t>you are the dwelling: of all who are joyful.</w:t>
+            </w:r>
+          </w:p>
         </w:tc>
         <w:tc>
           <w:tcPr>
             <w:tcW w:w="709" w:type="pct"/>
           </w:tcPr>
-          <w:p/>
+          <w:p>
+            <w:r>
+              <w:lastRenderedPageBreak/>
+              <w:t xml:space="preserve">They spoke of you with honors: O city of God: for </w:t>
+            </w:r>
+            <w:r>
+              <w:lastRenderedPageBreak/>
+              <w:t>you are the dwelling place: of all the joyful.</w:t>
+            </w:r>
+          </w:p>
         </w:tc>
         <w:tc>
           <w:tcPr>
             <w:tcW w:w="721" w:type="pct"/>
           </w:tcPr>
-          <w:p/>
-        </w:tc>
-        <w:tc>
-          <w:tcPr>
-            <w:tcW w:w="722" w:type="pct"/>
-          </w:tcPr>
-          <w:p>
-            <w:pPr>
-              <w:pStyle w:val="EngHang"/>
-            </w:pPr>
-            <w:r>
+          <w:p>
+            <w:pPr>
+              <w:pStyle w:val="EngHang"/>
+            </w:pPr>
+            <w:r>
+              <w:lastRenderedPageBreak/>
               <w:t xml:space="preserve">Glorious things are spoken of you, </w:t>
             </w:r>
           </w:p>
@@ -1099,6 +1262,42 @@
             </w:r>
           </w:p>
           <w:p>
+            <w:r>
+              <w:t>Of all the joyful.</w:t>
+            </w:r>
+          </w:p>
+        </w:tc>
+        <w:tc>
+          <w:tcPr>
+            <w:tcW w:w="722" w:type="pct"/>
+          </w:tcPr>
+          <w:p>
+            <w:pPr>
+              <w:pStyle w:val="EngHang"/>
+            </w:pPr>
+            <w:r>
+              <w:lastRenderedPageBreak/>
+              <w:t xml:space="preserve">Glorious things are spoken of you, </w:t>
+            </w:r>
+          </w:p>
+          <w:p>
+            <w:pPr>
+              <w:pStyle w:val="EngHang"/>
+            </w:pPr>
+            <w:r>
+              <w:lastRenderedPageBreak/>
+              <w:t xml:space="preserve">O city of God, </w:t>
+            </w:r>
+          </w:p>
+          <w:p>
+            <w:pPr>
+              <w:pStyle w:val="EngHang"/>
+            </w:pPr>
+            <w:r>
+              <w:t>For you are the dwelling place,</w:t>
+            </w:r>
+          </w:p>
+          <w:p>
             <w:pPr>
               <w:pStyle w:val="EngHangEnd"/>
             </w:pPr>
@@ -1214,19 +1413,58 @@
           <w:tcPr>
             <w:tcW w:w="702" w:type="pct"/>
           </w:tcPr>
-          <w:p/>
+          <w:p>
+            <w:r>
+              <w:t>All the kings of the earth: walk in your light: and the nations in your radiance: O Mary the Mother of God.</w:t>
+            </w:r>
+          </w:p>
         </w:tc>
         <w:tc>
           <w:tcPr>
             <w:tcW w:w="709" w:type="pct"/>
           </w:tcPr>
-          <w:p/>
+          <w:p>
+            <w:r>
+              <w:t>All the Kings of the earth: walk in your light: and the nations in your brightness: O Mary, the Mother of God.</w:t>
+            </w:r>
+          </w:p>
         </w:tc>
         <w:tc>
           <w:tcPr>
             <w:tcW w:w="721" w:type="pct"/>
           </w:tcPr>
-          <w:p/>
+          <w:p>
+            <w:pPr>
+              <w:pStyle w:val="EngHang"/>
+            </w:pPr>
+            <w:r>
+              <w:t>All the kings of the earth,</w:t>
+            </w:r>
+          </w:p>
+          <w:p>
+            <w:pPr>
+              <w:pStyle w:val="EngHang"/>
+            </w:pPr>
+            <w:r>
+              <w:t>Walk in your light,</w:t>
+            </w:r>
+          </w:p>
+          <w:p>
+            <w:pPr>
+              <w:pStyle w:val="EngHang"/>
+            </w:pPr>
+            <w:r>
+              <w:t xml:space="preserve">And the Gentiles in your brightness, </w:t>
+            </w:r>
+            <w:r>
+              <w:tab/>
+            </w:r>
+          </w:p>
+          <w:p>
+            <w:r>
+              <w:t>O Mary, the mother of God.</w:t>
+            </w:r>
+          </w:p>
         </w:tc>
         <w:tc>
           <w:tcPr>
@@ -1368,19 +1606,64 @@
           <w:tcPr>
             <w:tcW w:w="702" w:type="pct"/>
           </w:tcPr>
-          <w:p/>
+          <w:p>
+            <w:r>
+              <w:t>Every generation blesses you: And we worship Him: whom you gave birth to: We highly exalt you.</w:t>
+            </w:r>
+          </w:p>
         </w:tc>
         <w:tc>
           <w:tcPr>
             <w:tcW w:w="709" w:type="pct"/>
           </w:tcPr>
-          <w:p/>
+          <w:p>
+            <w:r>
+              <w:t>All generations: bless you: We worship Him, Whom you bore: and exalt Him above all.</w:t>
+            </w:r>
+          </w:p>
         </w:tc>
         <w:tc>
           <w:tcPr>
             <w:tcW w:w="721" w:type="pct"/>
           </w:tcPr>
-          <w:p/>
+          <w:p>
+            <w:pPr>
+              <w:pStyle w:val="EngHang"/>
+            </w:pPr>
+            <w:r>
+              <w:t>All generations,</w:t>
+            </w:r>
+          </w:p>
+          <w:p>
+            <w:pPr>
+              <w:pStyle w:val="EngHang"/>
+            </w:pPr>
+            <w:r>
+              <w:t xml:space="preserve">Call you blessed; </w:t>
+            </w:r>
+            <w:r>
+              <w:tab/>
+            </w:r>
+          </w:p>
+          <w:p>
+            <w:pPr>
+              <w:pStyle w:val="EngHang"/>
+            </w:pPr>
+            <w:r>
+              <w:t>We worship Him Whom you brought forth,</w:t>
+            </w:r>
+          </w:p>
+          <w:p>
+            <w:r>
+              <w:t xml:space="preserve">And </w:t>
+            </w:r>
+            <w:r>
+              <w:t>greatly</w:t>
+            </w:r>
+            <w:r>
+              <w:t xml:space="preserve"> exalt Him.</w:t>
+            </w:r>
+          </w:p>
         </w:tc>
         <w:tc>
           <w:tcPr>
@@ -1543,19 +1826,61 @@
           <w:tcPr>
             <w:tcW w:w="702" w:type="pct"/>
           </w:tcPr>
-          <w:p/>
+          <w:p>
+            <w:r>
+              <w:t>The Father looked from heaven: and found no one like you: He sent His Only Begotten: who came and was incarnate of you.</w:t>
+            </w:r>
+          </w:p>
         </w:tc>
         <w:tc>
           <w:tcPr>
             <w:tcW w:w="709" w:type="pct"/>
           </w:tcPr>
-          <w:p/>
+          <w:p>
+            <w:r>
+              <w:t>The Father looked from heaven: and found no one like you: He sent His Only Begotten: Who came and was incarnate of you.</w:t>
+            </w:r>
+          </w:p>
         </w:tc>
         <w:tc>
           <w:tcPr>
             <w:tcW w:w="721" w:type="pct"/>
           </w:tcPr>
-          <w:p/>
+          <w:p>
+            <w:pPr>
+              <w:pStyle w:val="EngHang"/>
+            </w:pPr>
+            <w:r>
+              <w:t xml:space="preserve">The Father looked from heaven, </w:t>
+            </w:r>
+          </w:p>
+          <w:p>
+            <w:pPr>
+              <w:pStyle w:val="EngHang"/>
+            </w:pPr>
+            <w:r>
+              <w:t xml:space="preserve">And found no </w:t>
+            </w:r>
+            <w:r>
+              <w:t xml:space="preserve">one like you, </w:t>
+            </w:r>
+          </w:p>
+          <w:p>
+            <w:pPr>
+              <w:pStyle w:val="EngHang"/>
+            </w:pPr>
+            <w:r>
+              <w:t>He sent his Only-B</w:t>
+            </w:r>
+            <w:r>
+              <w:t xml:space="preserve">egotten, </w:t>
+            </w:r>
+          </w:p>
+          <w:p>
+            <w:r>
+              <w:t>Who came and was incarnate of you.</w:t>
+            </w:r>
+          </w:p>
         </w:tc>
         <w:tc>
           <w:tcPr>
@@ -1836,8 +2161,21 @@
             <w:pPr>
               <w:pStyle w:val="EngHang"/>
             </w:pPr>
-            <w:r>
-              <w:t>Which signified to us,</w:t>
+            <w:commentRangeStart w:id="0"/>
+            <w:r>
+              <w:t>Which signified to us</w:t>
+            </w:r>
+            <w:commentRangeEnd w:id="0"/>
+            <w:r>
+              <w:rPr>
+                <w:rStyle w:val="CommentReference"/>
+                <w:rFonts w:ascii="Times New Roman" w:eastAsiaTheme="minorHAnsi" w:hAnsi="Times New Roman" w:cstheme="minorBidi"/>
+                <w:color w:val="auto"/>
+              </w:rPr>
+              <w:commentReference w:id="0"/>
+            </w:r>
+            <w:r>
+              <w:t>,</w:t>
             </w:r>
           </w:p>
           <w:p>
@@ -1884,19 +2222,67 @@
           <w:tcPr>
             <w:tcW w:w="702" w:type="pct"/>
           </w:tcPr>
-          <w:p/>
+          <w:p>
+            <w:r>
+              <w:t>You are the light cloud: that directed us: to the rain of the Coming: of the Only Begotten God.</w:t>
+            </w:r>
+          </w:p>
         </w:tc>
         <w:tc>
           <w:tcPr>
             <w:tcW w:w="709" w:type="pct"/>
           </w:tcPr>
-          <w:p/>
+          <w:p>
+            <w:r>
+              <w:t>You are the light cloud: that has lead us: to the rain of the advent: of the Only Begotten God.</w:t>
+            </w:r>
+          </w:p>
         </w:tc>
         <w:tc>
           <w:tcPr>
             <w:tcW w:w="721" w:type="pct"/>
           </w:tcPr>
-          <w:p/>
+          <w:p>
+            <w:pPr>
+              <w:pStyle w:val="EngHang"/>
+            </w:pPr>
+            <w:r>
+              <w:t>You are the swift cloud,</w:t>
+            </w:r>
+          </w:p>
+          <w:p>
+            <w:pPr>
+              <w:pStyle w:val="EngHang"/>
+            </w:pPr>
+            <w:r>
+              <w:t>That pointed us to</w:t>
+            </w:r>
+            <w:r>
+              <w:t>,</w:t>
+            </w:r>
+          </w:p>
+          <w:p>
+            <w:pPr>
+              <w:pStyle w:val="EngHang"/>
+            </w:pPr>
+            <w:r>
+              <w:t>The rainfall of the coming,</w:t>
+            </w:r>
+            <w:r>
+              <w:tab/>
+            </w:r>
+            <w:r>
+              <w:tab/>
+            </w:r>
+          </w:p>
+          <w:p>
+            <w:r>
+              <w:t>Of the Only-B</w:t>
+            </w:r>
+            <w:r>
+              <w:t>egotten God.</w:t>
+            </w:r>
+          </w:p>
         </w:tc>
         <w:tc>
           <w:tcPr>
@@ -1915,7 +2301,10 @@
               <w:pStyle w:val="EngHang"/>
             </w:pPr>
             <w:r>
-              <w:t>Which signified to us,</w:t>
+              <w:t>That pointed us to</w:t>
+            </w:r>
+            <w:r>
+              <w:t>,</w:t>
             </w:r>
           </w:p>
           <w:p>
@@ -2041,19 +2430,61 @@
           <w:tcPr>
             <w:tcW w:w="702" w:type="pct"/>
           </w:tcPr>
-          <w:p/>
+          <w:p>
+            <w:r>
+              <w:t>The Father fashioned you: the Holy Spirit came on you: and the power of the Highest: overshadowed you, O Mary.</w:t>
+            </w:r>
+          </w:p>
         </w:tc>
         <w:tc>
           <w:tcPr>
             <w:tcW w:w="709" w:type="pct"/>
           </w:tcPr>
-          <w:p/>
+          <w:p>
+            <w:r>
+              <w:t>The Father created you: The Holy Spirit came on you: The power of the Highest: overshadowed you, O Mary.</w:t>
+            </w:r>
+          </w:p>
         </w:tc>
         <w:tc>
           <w:tcPr>
             <w:tcW w:w="721" w:type="pct"/>
           </w:tcPr>
-          <w:p/>
+          <w:p>
+            <w:pPr>
+              <w:pStyle w:val="EngHang"/>
+            </w:pPr>
+            <w:r>
+              <w:t>The Father fashioned you,</w:t>
+            </w:r>
+            <w:r>
+              <w:tab/>
+            </w:r>
+          </w:p>
+          <w:p>
+            <w:pPr>
+              <w:pStyle w:val="EngHang"/>
+            </w:pPr>
+            <w:r>
+              <w:t>The Holy Spirit came upon you,</w:t>
+            </w:r>
+          </w:p>
+          <w:p>
+            <w:pPr>
+              <w:pStyle w:val="EngHang"/>
+            </w:pPr>
+            <w:r>
+              <w:t>And t</w:t>
+            </w:r>
+            <w:r>
+              <w:t>he power of the most High,</w:t>
+            </w:r>
+          </w:p>
+          <w:p>
+            <w:r>
+              <w:t>Overshadowed you, O Mary.</w:t>
+            </w:r>
+          </w:p>
         </w:tc>
         <w:tc>
           <w:tcPr>
@@ -2219,19 +2650,74 @@
           <w:tcPr>
             <w:tcW w:w="702" w:type="pct"/>
           </w:tcPr>
-          <w:p/>
+          <w:p>
+            <w:r>
+              <w:t>For you gave birth to the true Logos: and Son of the Father: who continues forever: He came and saved us from our sins.</w:t>
+            </w:r>
+          </w:p>
         </w:tc>
         <w:tc>
           <w:tcPr>
             <w:tcW w:w="709" w:type="pct"/>
           </w:tcPr>
-          <w:p/>
+          <w:p>
+            <w:r>
+              <w:t>For you bore the True Word: the Son of the Father: Who is everlasting: He came and saved us from our sins.</w:t>
+            </w:r>
+          </w:p>
         </w:tc>
         <w:tc>
           <w:tcPr>
             <w:tcW w:w="721" w:type="pct"/>
           </w:tcPr>
-          <w:p/>
+          <w:p>
+            <w:pPr>
+              <w:pStyle w:val="EngHang"/>
+            </w:pPr>
+            <w:commentRangeStart w:id="1"/>
+            <w:r>
+              <w:t>For you brought forth</w:t>
+            </w:r>
+            <w:commentRangeEnd w:id="1"/>
+            <w:r>
+              <w:rPr>
+                <w:rStyle w:val="CommentReference"/>
+                <w:rFonts w:ascii="Times New Roman" w:eastAsiaTheme="minorHAnsi" w:hAnsi="Times New Roman" w:cstheme="minorBidi"/>
+                <w:color w:val="auto"/>
+              </w:rPr>
+              <w:commentReference w:id="1"/>
+            </w:r>
+            <w:r>
+              <w:t>,</w:t>
+            </w:r>
+          </w:p>
+          <w:p>
+            <w:pPr>
+              <w:pStyle w:val="EngHang"/>
+            </w:pPr>
+            <w:r>
+              <w:t>The true Logos the Son of</w:t>
+            </w:r>
+            <w:r>
+              <w:t xml:space="preserve"> the</w:t>
+            </w:r>
+            <w:r>
+              <w:t xml:space="preserve"> Father,</w:t>
+            </w:r>
+          </w:p>
+          <w:p>
+            <w:pPr>
+              <w:pStyle w:val="EngHang"/>
+            </w:pPr>
+            <w:r>
+              <w:t>Who endures forever;</w:t>
+            </w:r>
+          </w:p>
+          <w:p>
+            <w:r>
+              <w:t>He came and saved us from our sins.</w:t>
+            </w:r>
+          </w:p>
         </w:tc>
         <w:tc>
           <w:tcPr>
@@ -2272,7 +2758,7 @@
             </w:r>
             <w:proofErr w:type="spellEnd"/>
             <w:r>
-              <w:t xml:space="preserve"> forever,</w:t>
+              <w:t xml:space="preserve"> forever;</w:t>
             </w:r>
           </w:p>
           <w:p>
@@ -2410,19 +2896,69 @@
           <w:tcPr>
             <w:tcW w:w="702" w:type="pct"/>
           </w:tcPr>
-          <w:p/>
+          <w:p>
+            <w:r>
+              <w:lastRenderedPageBreak/>
+              <w:t>The Father looked from heaven: and found no one like you: He sent His Only Begotten: who came and was incarnate of you.</w:t>
+            </w:r>
+          </w:p>
         </w:tc>
         <w:tc>
           <w:tcPr>
             <w:tcW w:w="709" w:type="pct"/>
           </w:tcPr>
-          <w:p/>
+          <w:p>
+            <w:r>
+              <w:t>The Father looked from heaven: and found no one like you: He sent His Only Begotten: Who came and was incarnate of you.</w:t>
+            </w:r>
+          </w:p>
         </w:tc>
         <w:tc>
           <w:tcPr>
             <w:tcW w:w="721" w:type="pct"/>
           </w:tcPr>
-          <w:p/>
+          <w:p>
+            <w:pPr>
+              <w:pStyle w:val="EngHang"/>
+            </w:pPr>
+            <w:r>
+              <w:t xml:space="preserve">The Father looked from heaven, </w:t>
+            </w:r>
+          </w:p>
+          <w:p>
+            <w:pPr>
+              <w:pStyle w:val="EngHang"/>
+            </w:pPr>
+            <w:r>
+              <w:t xml:space="preserve">And found no </w:t>
+            </w:r>
+            <w:r>
+              <w:t xml:space="preserve">one like you, </w:t>
+            </w:r>
+          </w:p>
+          <w:p>
+            <w:pPr>
+              <w:pStyle w:val="EngHang"/>
+            </w:pPr>
+            <w:r>
+              <w:t>He sent his Only-</w:t>
+            </w:r>
+            <w:r>
+              <w:lastRenderedPageBreak/>
+              <w:t>B</w:t>
+            </w:r>
+            <w:r>
+              <w:t>egotten</w:t>
+            </w:r>
+            <w:r>
+              <w:t>,</w:t>
+            </w:r>
+          </w:p>
+          <w:p>
+            <w:r>
+              <w:t>Who came and was incarnate of you.</w:t>
+            </w:r>
+          </w:p>
         </w:tc>
         <w:tc>
           <w:tcPr>
@@ -2433,6 +2969,7 @@
               <w:pStyle w:val="EngHang"/>
             </w:pPr>
             <w:r>
+              <w:lastRenderedPageBreak/>
               <w:t xml:space="preserve">The Father looked from heaven, </w:t>
             </w:r>
           </w:p>
@@ -2814,19 +3351,75 @@
           <w:tcPr>
             <w:tcW w:w="702" w:type="pct"/>
           </w:tcPr>
-          <w:p/>
+          <w:p>
+            <w:r>
+              <w:t>Great is the honor that you: were worthy of O Gabriel: the Angel, bearer of good news: Your face emanates joy.</w:t>
+            </w:r>
+          </w:p>
         </w:tc>
         <w:tc>
           <w:tcPr>
             <w:tcW w:w="709" w:type="pct"/>
           </w:tcPr>
-          <w:p/>
+          <w:p>
+            <w:r>
+              <w:t>Great is the honor: of which you are worthy, O Gabriel: the Angel, the announcer: your face beams with joy.</w:t>
+            </w:r>
+          </w:p>
         </w:tc>
         <w:tc>
           <w:tcPr>
             <w:tcW w:w="721" w:type="pct"/>
           </w:tcPr>
-          <w:p/>
+          <w:p>
+            <w:pPr>
+              <w:pStyle w:val="EngHang"/>
+            </w:pPr>
+            <w:r>
+              <w:t>You became worthy</w:t>
+            </w:r>
+          </w:p>
+          <w:p>
+            <w:pPr>
+              <w:pStyle w:val="EngHang"/>
+              <w:rPr>
+                <w:color w:val="FF0000"/>
+              </w:rPr>
+            </w:pPr>
+            <w:r>
+              <w:t xml:space="preserve">Of great </w:t>
+            </w:r>
+            <w:proofErr w:type="spellStart"/>
+            <w:r>
+              <w:t>honour</w:t>
+            </w:r>
+            <w:proofErr w:type="spellEnd"/>
+            <w:r>
+              <w:t>,</w:t>
+            </w:r>
+            <w:r>
+              <w:t xml:space="preserve"> O G</w:t>
+            </w:r>
+            <w:r>
+              <w:t>abriel,</w:t>
+            </w:r>
+          </w:p>
+          <w:p>
+            <w:pPr>
+              <w:pStyle w:val="EngHang"/>
+            </w:pPr>
+            <w:r>
+              <w:t>The angel-evangel</w:t>
+            </w:r>
+          </w:p>
+          <w:p>
+            <w:r>
+              <w:t>Y</w:t>
+            </w:r>
+            <w:r>
+              <w:t>our face beams with joy.</w:t>
+            </w:r>
+          </w:p>
         </w:tc>
         <w:tc>
           <w:tcPr>
@@ -2856,7 +3449,10 @@
             </w:r>
             <w:proofErr w:type="spellEnd"/>
             <w:r>
-              <w:t xml:space="preserve"> O G</w:t>
+              <w:t xml:space="preserve">, </w:t>
+            </w:r>
+            <w:r>
+              <w:t>O G</w:t>
             </w:r>
             <w:r>
               <w:t>abriel,</w:t>
@@ -2988,19 +3584,58 @@
           <w:tcPr>
             <w:tcW w:w="702" w:type="pct"/>
           </w:tcPr>
-          <w:p/>
+          <w:p>
+            <w:r>
+              <w:t>You directed us to the birth: of God who came to us: You announced the good news to Mary: the undefiled Virgin[</w:t>
+            </w:r>
+          </w:p>
         </w:tc>
         <w:tc>
           <w:tcPr>
             <w:tcW w:w="709" w:type="pct"/>
           </w:tcPr>
-          <w:p/>
+          <w:p>
+            <w:r>
+              <w:t>You announced to us the birth: of God, Who came to us: You announced the good news to Mary: the undefiled Virgin.</w:t>
+            </w:r>
+          </w:p>
         </w:tc>
         <w:tc>
           <w:tcPr>
             <w:tcW w:w="721" w:type="pct"/>
           </w:tcPr>
-          <w:p/>
+          <w:p>
+            <w:pPr>
+              <w:pStyle w:val="EngHang"/>
+            </w:pPr>
+            <w:r>
+              <w:t xml:space="preserve">You </w:t>
+            </w:r>
+            <w:r>
+              <w:t xml:space="preserve">showed to us the birth, </w:t>
+            </w:r>
+          </w:p>
+          <w:p>
+            <w:pPr>
+              <w:pStyle w:val="EngHang"/>
+            </w:pPr>
+            <w:r>
+              <w:t xml:space="preserve">Of God who came to us; </w:t>
+            </w:r>
+          </w:p>
+          <w:p>
+            <w:pPr>
+              <w:pStyle w:val="EngHang"/>
+            </w:pPr>
+            <w:r>
+              <w:t xml:space="preserve">You brought good tidings to Mary, </w:t>
+            </w:r>
+          </w:p>
+          <w:p>
+            <w:r>
+              <w:t>The undefiled virgin.</w:t>
+            </w:r>
+          </w:p>
         </w:tc>
         <w:tc>
           <w:tcPr>
@@ -3142,19 +3777,70 @@
           <w:tcPr>
             <w:tcW w:w="702" w:type="pct"/>
           </w:tcPr>
-          <w:p/>
+          <w:p>
+            <w:r>
+              <w:t>Saying, "Hail to her, who is full of grace: The Lord is with you: for you have found grace: The Holy Spirit will come upon you,</w:t>
+            </w:r>
+          </w:p>
         </w:tc>
         <w:tc>
           <w:tcPr>
             <w:tcW w:w="709" w:type="pct"/>
           </w:tcPr>
-          <w:p/>
+          <w:p>
+            <w:r>
+              <w:t>Saying "Hal to you, O full of grace: and the Lord is with you: you have found grace: the Holy Spirit shall come upon you."</w:t>
+            </w:r>
+          </w:p>
         </w:tc>
         <w:tc>
           <w:tcPr>
             <w:tcW w:w="721" w:type="pct"/>
           </w:tcPr>
-          <w:p/>
+          <w:p>
+            <w:pPr>
+              <w:pStyle w:val="EngHang"/>
+            </w:pPr>
+            <w:r>
+              <w:t>Saying, “Hail to you O full of grace,</w:t>
+            </w:r>
+            <w:r>
+              <w:tab/>
+            </w:r>
+          </w:p>
+          <w:p>
+            <w:pPr>
+              <w:pStyle w:val="EngHang"/>
+            </w:pPr>
+            <w:r>
+              <w:t>The Lord is with you,</w:t>
+            </w:r>
+          </w:p>
+          <w:p>
+            <w:pPr>
+              <w:pStyle w:val="EngHang"/>
+            </w:pPr>
+            <w:r>
+              <w:t>For you have found grace,</w:t>
+            </w:r>
+          </w:p>
+          <w:p>
+            <w:r>
+              <w:t xml:space="preserve">The Holy Spirit </w:t>
+            </w:r>
+            <w:r>
+              <w:t>will</w:t>
+            </w:r>
+            <w:r>
+              <w:t xml:space="preserve"> come upon you</w:t>
+            </w:r>
+            <w:r>
+              <w:t>.</w:t>
+            </w:r>
+            <w:r>
+              <w:t>”</w:t>
+            </w:r>
+          </w:p>
         </w:tc>
         <w:tc>
           <w:tcPr>
@@ -3184,7 +3870,23 @@
               <w:pStyle w:val="EngHang"/>
             </w:pPr>
             <w:r>
-              <w:t>For you have found grace,</w:t>
+              <w:t xml:space="preserve">For you have found </w:t>
+            </w:r>
+            <w:commentRangeStart w:id="2"/>
+            <w:r>
+              <w:t>grace</w:t>
+            </w:r>
+            <w:commentRangeEnd w:id="2"/>
+            <w:r>
+              <w:rPr>
+                <w:rStyle w:val="CommentReference"/>
+                <w:rFonts w:ascii="Times New Roman" w:eastAsiaTheme="minorHAnsi" w:hAnsi="Times New Roman" w:cstheme="minorBidi"/>
+                <w:color w:val="auto"/>
+              </w:rPr>
+              <w:commentReference w:id="2"/>
+            </w:r>
+            <w:r>
+              <w:t>,</w:t>
             </w:r>
           </w:p>
           <w:p>
@@ -3323,29 +4025,42 @@
           <w:tcPr>
             <w:tcW w:w="702" w:type="pct"/>
           </w:tcPr>
-          <w:p/>
+          <w:p>
+            <w:r>
+              <w:lastRenderedPageBreak/>
+              <w:t xml:space="preserve">The power of the Highest: </w:t>
+            </w:r>
+            <w:r>
+              <w:lastRenderedPageBreak/>
+              <w:t>will overshadow you, Mary: You will give birth to the Holy One: the Savior of the whole world".</w:t>
+            </w:r>
+          </w:p>
         </w:tc>
         <w:tc>
           <w:tcPr>
             <w:tcW w:w="709" w:type="pct"/>
           </w:tcPr>
-          <w:p/>
+          <w:p>
+            <w:r>
+              <w:lastRenderedPageBreak/>
+              <w:t xml:space="preserve">The power of the highest: </w:t>
+            </w:r>
+            <w:r>
+              <w:lastRenderedPageBreak/>
+              <w:t>will overshadow you, O Mary: you will give birth to the Holy One: the Savior of the whole world.</w:t>
+            </w:r>
+          </w:p>
         </w:tc>
         <w:tc>
           <w:tcPr>
             <w:tcW w:w="721" w:type="pct"/>
           </w:tcPr>
-          <w:p/>
-        </w:tc>
-        <w:tc>
-          <w:tcPr>
-            <w:tcW w:w="722" w:type="pct"/>
-          </w:tcPr>
-          <w:p>
-            <w:pPr>
-              <w:pStyle w:val="EngHang"/>
-            </w:pPr>
-            <w:r>
+          <w:p>
+            <w:pPr>
+              <w:pStyle w:val="EngHang"/>
+            </w:pPr>
+            <w:r>
+              <w:lastRenderedPageBreak/>
               <w:t xml:space="preserve">"The power of the Most </w:t>
             </w:r>
             <w:r>
@@ -3370,6 +4085,53 @@
             </w:r>
           </w:p>
           <w:p>
+            <w:r>
+              <w:t xml:space="preserve">The </w:t>
+            </w:r>
+            <w:proofErr w:type="spellStart"/>
+            <w:r>
+              <w:t>Saviour</w:t>
+            </w:r>
+            <w:proofErr w:type="spellEnd"/>
+            <w:r>
+              <w:t xml:space="preserve"> of the whole world.</w:t>
+            </w:r>
+          </w:p>
+        </w:tc>
+        <w:tc>
+          <w:tcPr>
+            <w:tcW w:w="722" w:type="pct"/>
+          </w:tcPr>
+          <w:p>
+            <w:pPr>
+              <w:pStyle w:val="EngHang"/>
+            </w:pPr>
+            <w:r>
+              <w:lastRenderedPageBreak/>
+              <w:t xml:space="preserve">"The power of the Most </w:t>
+            </w:r>
+            <w:r>
+              <w:lastRenderedPageBreak/>
+              <w:t>High,</w:t>
+            </w:r>
+          </w:p>
+          <w:p>
+            <w:pPr>
+              <w:pStyle w:val="EngHang"/>
+            </w:pPr>
+            <w:r>
+              <w:t>Will overshadow you, O Mary,</w:t>
+            </w:r>
+          </w:p>
+          <w:p>
+            <w:pPr>
+              <w:pStyle w:val="EngHang"/>
+            </w:pPr>
+            <w:r>
+              <w:t>You will give birth to the Holy,</w:t>
+            </w:r>
+          </w:p>
+          <w:p>
             <w:pPr>
               <w:pStyle w:val="EngHangEnd"/>
             </w:pPr>
@@ -3492,19 +4254,61 @@
           <w:tcPr>
             <w:tcW w:w="702" w:type="pct"/>
           </w:tcPr>
-          <w:p/>
+          <w:p>
+            <w:r>
+              <w:t>The Father looked from heaven: and found no one like you: He sent His Only Begotten: who came and was incarnate of you.</w:t>
+            </w:r>
+          </w:p>
         </w:tc>
         <w:tc>
           <w:tcPr>
             <w:tcW w:w="709" w:type="pct"/>
           </w:tcPr>
-          <w:p/>
+          <w:p>
+            <w:r>
+              <w:t>The Father looked from heaven: and found no one like you: He sent His Only Begotten: Who came and was incarnate of you.</w:t>
+            </w:r>
+          </w:p>
         </w:tc>
         <w:tc>
           <w:tcPr>
             <w:tcW w:w="721" w:type="pct"/>
           </w:tcPr>
-          <w:p/>
+          <w:p>
+            <w:pPr>
+              <w:pStyle w:val="EngHang"/>
+            </w:pPr>
+            <w:r>
+              <w:t xml:space="preserve">The Father looked from heaven, </w:t>
+            </w:r>
+          </w:p>
+          <w:p>
+            <w:pPr>
+              <w:pStyle w:val="EngHang"/>
+            </w:pPr>
+            <w:r>
+              <w:t xml:space="preserve">And found no </w:t>
+            </w:r>
+            <w:r>
+              <w:t xml:space="preserve">one like you, </w:t>
+            </w:r>
+          </w:p>
+          <w:p>
+            <w:pPr>
+              <w:pStyle w:val="EngHang"/>
+            </w:pPr>
+            <w:r>
+              <w:t>He sent his Only-B</w:t>
+            </w:r>
+            <w:r>
+              <w:t xml:space="preserve">egotten, </w:t>
+            </w:r>
+          </w:p>
+          <w:p>
+            <w:r>
+              <w:t>Who came and was incarnate of you.</w:t>
+            </w:r>
+          </w:p>
         </w:tc>
         <w:tc>
           <w:tcPr>
@@ -3817,84 +4621,94 @@
           <w:tcPr>
             <w:tcW w:w="702" w:type="pct"/>
           </w:tcPr>
+          <w:p>
+            <w:r>
+              <w:t xml:space="preserve">A virginal feast: calls our tongues today: to give praise to: the </w:t>
+            </w:r>
+            <w:proofErr w:type="spellStart"/>
+            <w:r>
+              <w:t>Theotokos</w:t>
+            </w:r>
+            <w:proofErr w:type="spellEnd"/>
+            <w:r>
+              <w:t>, Mary.</w:t>
+            </w:r>
+          </w:p>
+        </w:tc>
+        <w:tc>
+          <w:tcPr>
+            <w:tcW w:w="709" w:type="pct"/>
+          </w:tcPr>
+          <w:p>
+            <w:r>
+              <w:t>A virgin feast: calls our tongue today: to give praise to: the Mother of God, Mary.</w:t>
+            </w:r>
+          </w:p>
+        </w:tc>
+        <w:tc>
+          <w:tcPr>
+            <w:tcW w:w="721" w:type="pct"/>
+          </w:tcPr>
+          <w:p>
+            <w:r>
+              <w:t>Every day a feast</w:t>
+            </w:r>
+          </w:p>
+          <w:p>
+            <w:r>
+              <w:t>of virginity Invites</w:t>
+            </w:r>
+          </w:p>
+          <w:p>
+            <w:r>
+              <w:t>our tongues to venerate</w:t>
+            </w:r>
+          </w:p>
+          <w:p>
+            <w:r>
+              <w:t xml:space="preserve">Mary the </w:t>
+            </w:r>
+            <w:proofErr w:type="spellStart"/>
+            <w:r>
+              <w:t>Theotokos</w:t>
+            </w:r>
+            <w:proofErr w:type="spellEnd"/>
+          </w:p>
           <w:p/>
         </w:tc>
         <w:tc>
           <w:tcPr>
-            <w:tcW w:w="709" w:type="pct"/>
-          </w:tcPr>
-          <w:p/>
-        </w:tc>
-        <w:tc>
-          <w:tcPr>
-            <w:tcW w:w="721" w:type="pct"/>
-          </w:tcPr>
-          <w:p/>
-        </w:tc>
-        <w:tc>
-          <w:tcPr>
             <w:tcW w:w="722" w:type="pct"/>
           </w:tcPr>
           <w:p>
-            <w:pPr>
-              <w:pStyle w:val="EngHang"/>
-            </w:pPr>
-            <w:r>
-              <w:t>A</w:t>
-            </w:r>
-            <w:r>
-              <w:rPr>
-                <w:rStyle w:val="FootnoteReference"/>
-              </w:rPr>
-              <w:t xml:space="preserve">  </w:t>
-            </w:r>
-            <w:r>
-              <w:t>celebration</w:t>
-            </w:r>
-            <w:r>
-              <w:t xml:space="preserve"> of virginity,</w:t>
-            </w:r>
-            <w:r>
-              <w:tab/>
-            </w:r>
-          </w:p>
-          <w:p>
-            <w:pPr>
-              <w:pStyle w:val="EngHang"/>
-            </w:pPr>
-            <w:r>
-              <w:t>Invites our tongues,</w:t>
-            </w:r>
-          </w:p>
-          <w:p>
-            <w:pPr>
-              <w:pStyle w:val="EngHang"/>
-            </w:pPr>
-            <w:r>
-              <w:t>To</w:t>
-            </w:r>
-            <w:r>
-              <w:t xml:space="preserve"> </w:t>
-            </w:r>
-            <w:r>
-              <w:t xml:space="preserve">daily </w:t>
-            </w:r>
-            <w:r>
-              <w:t>venerate,</w:t>
-            </w:r>
-          </w:p>
-          <w:p>
-            <w:pPr>
-              <w:pStyle w:val="EngHangEnd"/>
-            </w:pPr>
-            <w:r>
-              <w:t xml:space="preserve">Mary, the </w:t>
+            <w:r>
+              <w:t>Every day a feast</w:t>
+            </w:r>
+          </w:p>
+          <w:p>
+            <w:r>
+              <w:t>of virginity Invites</w:t>
+            </w:r>
+          </w:p>
+          <w:p>
+            <w:r>
+              <w:t>our tongues to venerate</w:t>
+            </w:r>
+          </w:p>
+          <w:p>
+            <w:r>
+              <w:t xml:space="preserve">Mary the </w:t>
             </w:r>
             <w:proofErr w:type="spellStart"/>
             <w:r>
               <w:t>Theotokos</w:t>
             </w:r>
             <w:proofErr w:type="spellEnd"/>
+          </w:p>
+          <w:p>
+            <w:pPr>
+              <w:pStyle w:val="EngHang"/>
+            </w:pPr>
             <w:r>
               <w:t>.</w:t>
             </w:r>
@@ -3927,22 +4741,159 @@
               <w:pStyle w:val="CopticVersemulti-line"/>
             </w:pPr>
             <w:r>
+              <w:t>Ⲡⲉⲛⲑⲱⲧⲏⲣ Ⲓⲏ̅ⲥ</w:t>
+            </w:r>
+          </w:p>
+          <w:p>
+            <w:pPr>
+              <w:pStyle w:val="Coptic"/>
+            </w:pPr>
+            <w:r>
+              <w:t>ⲟⲩⲟϩ Ⲡⲭ̅ⲥ Ⲡⲟ̅ⲥ̅</w:t>
+            </w:r>
+          </w:p>
+        </w:tc>
+        <w:tc>
+          <w:tcPr>
+            <w:tcW w:w="714" w:type="pct"/>
+          </w:tcPr>
+          <w:p>
+            <w:pPr>
+              <w:pStyle w:val="EngHang"/>
+            </w:pPr>
+            <w:r>
+              <w:t>Because of Him Who was born to us,</w:t>
+            </w:r>
+            <w:r>
+              <w:tab/>
+            </w:r>
+          </w:p>
+          <w:p>
+            <w:pPr>
+              <w:pStyle w:val="EngHang"/>
+            </w:pPr>
+            <w:r>
+              <w:t>In the city of David,</w:t>
+            </w:r>
+          </w:p>
+          <w:p>
+            <w:pPr>
+              <w:pStyle w:val="EngHang"/>
+            </w:pPr>
+            <w:r>
               <w:lastRenderedPageBreak/>
-              <w:t>Ⲡⲉⲛⲑⲱⲧⲏⲣ Ⲓⲏ̅ⲥ</w:t>
-            </w:r>
-          </w:p>
-          <w:p>
-            <w:pPr>
-              <w:pStyle w:val="Coptic"/>
-            </w:pPr>
-            <w:r>
-              <w:t>ⲟⲩⲟϩ Ⲡⲭ̅ⲥ Ⲡⲟ̅ⲥ̅</w:t>
+              <w:t xml:space="preserve">Our </w:t>
+            </w:r>
+            <w:proofErr w:type="spellStart"/>
+            <w:r>
+              <w:t>Saviour</w:t>
+            </w:r>
+            <w:proofErr w:type="spellEnd"/>
+            <w:r>
+              <w:t xml:space="preserve"> Jesus,</w:t>
+            </w:r>
+          </w:p>
+          <w:p>
+            <w:r>
+              <w:t>Christ the Lord.</w:t>
             </w:r>
           </w:p>
         </w:tc>
         <w:tc>
           <w:tcPr>
             <w:tcW w:w="714" w:type="pct"/>
+          </w:tcPr>
+          <w:p>
+            <w:r>
+              <w:lastRenderedPageBreak/>
+              <w:t>On account of Him who was born, for us</w:t>
+            </w:r>
+          </w:p>
+          <w:p>
+            <w:r>
+              <w:t>in the city of David, our Savior Jesus,</w:t>
+            </w:r>
+          </w:p>
+          <w:p>
+            <w:r>
+              <w:lastRenderedPageBreak/>
+              <w:t>Christ the Lord.</w:t>
+            </w:r>
+          </w:p>
+        </w:tc>
+        <w:tc>
+          <w:tcPr>
+            <w:tcW w:w="702" w:type="pct"/>
+          </w:tcPr>
+          <w:p>
+            <w:r>
+              <w:lastRenderedPageBreak/>
+              <w:t>Because of Him who was born for us: in the City of David: our Savior Jesus: Christ the Lord.</w:t>
+            </w:r>
+          </w:p>
+        </w:tc>
+        <w:tc>
+          <w:tcPr>
+            <w:tcW w:w="709" w:type="pct"/>
+          </w:tcPr>
+          <w:p>
+            <w:r>
+              <w:t>For the sake of Him, Who was born for us: in the city of David: Our Savior Jesus: and Christ the Lord.[</w:t>
+            </w:r>
+          </w:p>
+        </w:tc>
+        <w:tc>
+          <w:tcPr>
+            <w:tcW w:w="721" w:type="pct"/>
+          </w:tcPr>
+          <w:p>
+            <w:pPr>
+              <w:pStyle w:val="EngHang"/>
+            </w:pPr>
+            <w:r>
+              <w:t>Because of Him Who was born to us,</w:t>
+            </w:r>
+            <w:r>
+              <w:tab/>
+            </w:r>
+          </w:p>
+          <w:p>
+            <w:pPr>
+              <w:pStyle w:val="EngHang"/>
+            </w:pPr>
+            <w:r>
+              <w:t>In the city of Davi</w:t>
+            </w:r>
+            <w:r>
+              <w:t>d:</w:t>
+            </w:r>
+          </w:p>
+          <w:p>
+            <w:pPr>
+              <w:pStyle w:val="EngHang"/>
+            </w:pPr>
+            <w:r>
+              <w:lastRenderedPageBreak/>
+              <w:t xml:space="preserve">Our </w:t>
+            </w:r>
+            <w:proofErr w:type="spellStart"/>
+            <w:r>
+              <w:t>Saviour</w:t>
+            </w:r>
+            <w:proofErr w:type="spellEnd"/>
+            <w:r>
+              <w:t xml:space="preserve"> Jesus,</w:t>
+            </w:r>
+          </w:p>
+          <w:p>
+            <w:r>
+              <w:t>Christ the Lord.</w:t>
+            </w:r>
+          </w:p>
+        </w:tc>
+        <w:tc>
+          <w:tcPr>
+            <w:tcW w:w="722" w:type="pct"/>
           </w:tcPr>
           <w:p>
             <w:pPr>
@@ -3961,104 +4912,18 @@
               <w:pStyle w:val="EngHang"/>
             </w:pPr>
             <w:r>
+              <w:t>In the city of Davi</w:t>
+            </w:r>
+            <w:r>
+              <w:t>d:</w:t>
+            </w:r>
+          </w:p>
+          <w:p>
+            <w:pPr>
+              <w:pStyle w:val="EngHang"/>
+            </w:pPr>
+            <w:r>
               <w:lastRenderedPageBreak/>
-              <w:t>In the city of David,</w:t>
-            </w:r>
-          </w:p>
-          <w:p>
-            <w:pPr>
-              <w:pStyle w:val="EngHang"/>
-            </w:pPr>
-            <w:r>
-              <w:t xml:space="preserve">Our </w:t>
-            </w:r>
-            <w:proofErr w:type="spellStart"/>
-            <w:r>
-              <w:t>Saviour</w:t>
-            </w:r>
-            <w:proofErr w:type="spellEnd"/>
-            <w:r>
-              <w:t xml:space="preserve"> Jesus,</w:t>
-            </w:r>
-          </w:p>
-          <w:p>
-            <w:r>
-              <w:t>Christ the Lord.</w:t>
-            </w:r>
-          </w:p>
-        </w:tc>
-        <w:tc>
-          <w:tcPr>
-            <w:tcW w:w="714" w:type="pct"/>
-          </w:tcPr>
-          <w:p>
-            <w:r>
-              <w:lastRenderedPageBreak/>
-              <w:t>On account of Him who was born, for us</w:t>
-            </w:r>
-          </w:p>
-          <w:p>
-            <w:r>
-              <w:t xml:space="preserve">in the city of David, our </w:t>
-            </w:r>
-            <w:r>
-              <w:lastRenderedPageBreak/>
-              <w:t>Savior Jesus,</w:t>
-            </w:r>
-          </w:p>
-          <w:p>
-            <w:r>
-              <w:t>Christ the Lord.</w:t>
-            </w:r>
-          </w:p>
-        </w:tc>
-        <w:tc>
-          <w:tcPr>
-            <w:tcW w:w="702" w:type="pct"/>
-          </w:tcPr>
-          <w:p/>
-        </w:tc>
-        <w:tc>
-          <w:tcPr>
-            <w:tcW w:w="709" w:type="pct"/>
-          </w:tcPr>
-          <w:p/>
-        </w:tc>
-        <w:tc>
-          <w:tcPr>
-            <w:tcW w:w="721" w:type="pct"/>
-          </w:tcPr>
-          <w:p/>
-        </w:tc>
-        <w:tc>
-          <w:tcPr>
-            <w:tcW w:w="722" w:type="pct"/>
-          </w:tcPr>
-          <w:p>
-            <w:pPr>
-              <w:pStyle w:val="EngHang"/>
-            </w:pPr>
-            <w:r>
-              <w:t>Because of Him Who was born to us,</w:t>
-            </w:r>
-            <w:r>
-              <w:tab/>
-            </w:r>
-          </w:p>
-          <w:p>
-            <w:pPr>
-              <w:pStyle w:val="EngHang"/>
-            </w:pPr>
-            <w:r>
-              <w:lastRenderedPageBreak/>
-              <w:t>In the city of David,</w:t>
-            </w:r>
-          </w:p>
-          <w:p>
-            <w:pPr>
-              <w:pStyle w:val="EngHang"/>
-            </w:pPr>
-            <w:r>
               <w:t xml:space="preserve">Our </w:t>
             </w:r>
             <w:proofErr w:type="spellStart"/>
@@ -4180,19 +5045,58 @@
           <w:tcPr>
             <w:tcW w:w="702" w:type="pct"/>
           </w:tcPr>
-          <w:p/>
+          <w:p>
+            <w:r>
+              <w:t>Come, all you nations: that we may bless her: for she has become Mother: and Virgin together.</w:t>
+            </w:r>
+          </w:p>
         </w:tc>
         <w:tc>
           <w:tcPr>
             <w:tcW w:w="709" w:type="pct"/>
           </w:tcPr>
-          <w:p/>
+          <w:p>
+            <w:r>
+              <w:t>Come all you peoples: to bless her: for she has become Mother: and Virgin together.</w:t>
+            </w:r>
+          </w:p>
         </w:tc>
         <w:tc>
           <w:tcPr>
             <w:tcW w:w="721" w:type="pct"/>
           </w:tcPr>
-          <w:p/>
+          <w:p>
+            <w:pPr>
+              <w:pStyle w:val="EngHang"/>
+            </w:pPr>
+            <w:r>
+              <w:t xml:space="preserve">O come all </w:t>
+            </w:r>
+            <w:r>
+              <w:t>you nations,</w:t>
+            </w:r>
+          </w:p>
+          <w:p>
+            <w:pPr>
+              <w:pStyle w:val="EngHang"/>
+            </w:pPr>
+            <w:r>
+              <w:t>That we may bless her,</w:t>
+            </w:r>
+          </w:p>
+          <w:p>
+            <w:pPr>
+              <w:pStyle w:val="EngHang"/>
+            </w:pPr>
+            <w:r>
+              <w:t>For she became both</w:t>
+            </w:r>
+          </w:p>
+          <w:p>
+            <w:r>
+              <w:t>Mother and virgin.</w:t>
+            </w:r>
+          </w:p>
         </w:tc>
         <w:tc>
           <w:tcPr>
@@ -4204,12 +5108,6 @@
             </w:pPr>
             <w:r>
               <w:t>O come all ye nations,</w:t>
-            </w:r>
-            <w:r>
-              <w:tab/>
-            </w:r>
-            <w:r>
-              <w:tab/>
             </w:r>
           </w:p>
           <w:p>
@@ -4347,19 +5245,58 @@
           <w:tcPr>
             <w:tcW w:w="702" w:type="pct"/>
           </w:tcPr>
-          <w:p/>
+          <w:p>
+            <w:r>
+              <w:t xml:space="preserve"> Hail to you, O Virgin: the pure and incorrupt one: whom the Logos of the Father: came and was incarnate of you.</w:t>
+            </w:r>
+          </w:p>
         </w:tc>
         <w:tc>
           <w:tcPr>
             <w:tcW w:w="709" w:type="pct"/>
           </w:tcPr>
-          <w:p/>
+          <w:p>
+            <w:r>
+              <w:t>Hail to you, O Virgin: the pure and incorrupt one: to whom the Word of the Father: came and was incarnate of you.</w:t>
+            </w:r>
+          </w:p>
         </w:tc>
         <w:tc>
           <w:tcPr>
             <w:tcW w:w="721" w:type="pct"/>
           </w:tcPr>
-          <w:p/>
+          <w:p>
+            <w:pPr>
+              <w:pStyle w:val="EngHang"/>
+            </w:pPr>
+            <w:r>
+              <w:t>Hail to you O Virgin,</w:t>
+            </w:r>
+          </w:p>
+          <w:p>
+            <w:pPr>
+              <w:pStyle w:val="EngHang"/>
+            </w:pPr>
+            <w:r>
+              <w:t>Pure and incorrupt;</w:t>
+            </w:r>
+          </w:p>
+          <w:p>
+            <w:pPr>
+              <w:pStyle w:val="EngHang"/>
+            </w:pPr>
+            <w:r>
+              <w:t>T</w:t>
+            </w:r>
+            <w:r>
+              <w:t>he Logos of God,</w:t>
+            </w:r>
+          </w:p>
+          <w:p>
+            <w:r>
+              <w:t>Came and was incarnate of you.</w:t>
+            </w:r>
+          </w:p>
         </w:tc>
         <w:tc>
           <w:tcPr>
@@ -4512,19 +5449,70 @@
           <w:tcPr>
             <w:tcW w:w="702" w:type="pct"/>
           </w:tcPr>
-          <w:p/>
+          <w:p>
+            <w:r>
+              <w:t>Hail to the spotless: and chosen vessel: of your true virginity: that is perfect.</w:t>
+            </w:r>
+          </w:p>
         </w:tc>
         <w:tc>
           <w:tcPr>
             <w:tcW w:w="709" w:type="pct"/>
           </w:tcPr>
-          <w:p/>
+          <w:p>
+            <w:r>
+              <w:t>Hail to the vessel: the unblemished and chosen:: of your true: and perfect virginity.</w:t>
+            </w:r>
+          </w:p>
         </w:tc>
         <w:tc>
           <w:tcPr>
             <w:tcW w:w="721" w:type="pct"/>
           </w:tcPr>
-          <w:p/>
+          <w:p>
+            <w:pPr>
+              <w:pStyle w:val="EngHang"/>
+            </w:pPr>
+            <w:r>
+              <w:t>Hail to the unblemished,</w:t>
+            </w:r>
+          </w:p>
+          <w:p>
+            <w:pPr>
+              <w:pStyle w:val="EngHang"/>
+            </w:pPr>
+            <w:r>
+              <w:t>A</w:t>
+            </w:r>
+            <w:r>
+              <w:t>nd elect</w:t>
+            </w:r>
+            <w:r>
+              <w:t xml:space="preserve"> vessel</w:t>
+            </w:r>
+            <w:r>
+              <w:t>,</w:t>
+            </w:r>
+          </w:p>
+          <w:p>
+            <w:pPr>
+              <w:pStyle w:val="EngHang"/>
+            </w:pPr>
+            <w:r>
+              <w:t xml:space="preserve">Of your true </w:t>
+            </w:r>
+            <w:r>
+              <w:tab/>
+            </w:r>
+            <w:r>
+              <w:tab/>
+            </w:r>
+          </w:p>
+          <w:p>
+            <w:r>
+              <w:t>And perfect virginity.</w:t>
+            </w:r>
+          </w:p>
         </w:tc>
         <w:tc>
           <w:tcPr>
@@ -4540,9 +5528,6 @@
             <w:r>
               <w:t>,</w:t>
             </w:r>
-            <w:r>
-              <w:tab/>
-            </w:r>
           </w:p>
           <w:p>
             <w:pPr>
@@ -4567,9 +5552,6 @@
             </w:pPr>
             <w:r>
               <w:t xml:space="preserve">Of your true </w:t>
-            </w:r>
-            <w:r>
-              <w:tab/>
             </w:r>
             <w:r>
               <w:tab/>
@@ -4687,19 +5669,55 @@
           <w:tcPr>
             <w:tcW w:w="702" w:type="pct"/>
           </w:tcPr>
-          <w:p/>
+          <w:p>
+            <w:r>
+              <w:t>Hail to the logical paradise of Christ: who became the Second Adam: for the sake of Adam the first man.</w:t>
+            </w:r>
+          </w:p>
         </w:tc>
         <w:tc>
           <w:tcPr>
             <w:tcW w:w="709" w:type="pct"/>
           </w:tcPr>
-          <w:p/>
+          <w:p>
+            <w:r>
+              <w:t>Hail to the rational: paradise of Christ: Who became the Second Adam: for the sake of Adam the first man.</w:t>
+            </w:r>
+          </w:p>
         </w:tc>
         <w:tc>
           <w:tcPr>
             <w:tcW w:w="721" w:type="pct"/>
           </w:tcPr>
-          <w:p/>
+          <w:p>
+            <w:pPr>
+              <w:pStyle w:val="EngHang"/>
+            </w:pPr>
+            <w:r>
+              <w:t>Hail to the rational,</w:t>
+            </w:r>
+          </w:p>
+          <w:p>
+            <w:pPr>
+              <w:pStyle w:val="EngHang"/>
+            </w:pPr>
+            <w:r>
+              <w:t>Paradise of Christ,</w:t>
+            </w:r>
+          </w:p>
+          <w:p>
+            <w:pPr>
+              <w:pStyle w:val="EngHang"/>
+            </w:pPr>
+            <w:r>
+              <w:t>Who became a Second Adam,</w:t>
+            </w:r>
+          </w:p>
+          <w:p>
+            <w:r>
+              <w:t>For Adam, the first man.</w:t>
+            </w:r>
+          </w:p>
         </w:tc>
         <w:tc>
           <w:tcPr>
@@ -4749,24 +5767,27 @@
               <w:pStyle w:val="CopticVersemulti-line"/>
             </w:pPr>
             <w:r>
+              <w:t>Ⲭⲉⲣⲉ ⲡⲓⲉⲣⲅⲁⲥⲧⲏⲣⲓⲟⲛ</w:t>
+            </w:r>
+          </w:p>
+          <w:p>
+            <w:pPr>
+              <w:pStyle w:val="CopticVersemulti-line"/>
+            </w:pPr>
+            <w:r>
+              <w:t>ⲛ̀ⲧⲉ ϯⲙⲉⲧⲟⲩⲁⲓ ⲛ̀ⲁⲧⲫⲱⲣϫ</w:t>
+            </w:r>
+          </w:p>
+          <w:p>
+            <w:pPr>
+              <w:pStyle w:val="CopticVersemulti-line"/>
+            </w:pPr>
+            <w:r>
+              <w:t xml:space="preserve">ⲛ̀ⲧⲉ ⲛⲓⲫⲩⲥⲓⲥ ⲉⲧⲁⲩⲓ̀ ⲉⲩⲙⲁ </w:t>
+            </w:r>
+            <w:r>
               <w:lastRenderedPageBreak/>
-              <w:t>Ⲭⲉⲣⲉ ⲡⲓⲉⲣⲅⲁⲥⲧⲏⲣⲓⲟⲛ</w:t>
-            </w:r>
-          </w:p>
-          <w:p>
-            <w:pPr>
-              <w:pStyle w:val="CopticVersemulti-line"/>
-            </w:pPr>
-            <w:r>
-              <w:t>ⲛ̀ⲧⲉ ϯⲙⲉⲧⲟⲩⲁⲓ ⲛ̀ⲁⲧⲫⲱⲣϫ</w:t>
-            </w:r>
-          </w:p>
-          <w:p>
-            <w:pPr>
-              <w:pStyle w:val="CopticVersemulti-line"/>
-            </w:pPr>
-            <w:r>
-              <w:t>ⲛ̀ⲧⲉ ⲛⲓⲫⲩⲥⲓⲥ ⲉⲧⲁⲩⲓ̀ ⲉⲩⲙⲁ ⲁⲩⲥⲟⲡ</w:t>
+              <w:t>ⲁⲩⲥⲟⲡ</w:t>
             </w:r>
           </w:p>
           <w:p>
@@ -4790,6 +5811,7 @@
               </w:rPr>
             </w:pPr>
             <w:r>
+              <w:lastRenderedPageBreak/>
               <w:t>Hail to the workshop</w:t>
             </w:r>
             <w:r>
@@ -4821,63 +5843,128 @@
               <w:pStyle w:val="EngHang"/>
             </w:pPr>
             <w:r>
+              <w:t xml:space="preserve">Of the natures that came </w:t>
+            </w:r>
+            <w:r>
+              <w:lastRenderedPageBreak/>
+              <w:t>together in one place,</w:t>
+            </w:r>
+          </w:p>
+          <w:p>
+            <w:pPr>
+              <w:pStyle w:val="EngHang"/>
+            </w:pPr>
+            <w:r>
+              <w:t>Without mingling.</w:t>
+            </w:r>
+          </w:p>
+        </w:tc>
+        <w:tc>
+          <w:tcPr>
+            <w:tcW w:w="714" w:type="pct"/>
+          </w:tcPr>
+          <w:p>
+            <w:r>
+              <w:lastRenderedPageBreak/>
+              <w:t xml:space="preserve">Hail to the uniting place, of the </w:t>
+            </w:r>
+            <w:proofErr w:type="spellStart"/>
+            <w:r>
+              <w:t>unparted</w:t>
+            </w:r>
+            <w:proofErr w:type="spellEnd"/>
+          </w:p>
+          <w:p>
+            <w:r>
+              <w:t>natures, that came together in one place,</w:t>
+            </w:r>
+          </w:p>
+          <w:p>
+            <w:r>
+              <w:t>without ever mingling.</w:t>
+            </w:r>
+          </w:p>
+        </w:tc>
+        <w:tc>
+          <w:tcPr>
+            <w:tcW w:w="702" w:type="pct"/>
+          </w:tcPr>
+          <w:p>
+            <w:r>
+              <w:t>Hail to the work-placed: of inseparable oneness: that came together in one place: without mingling.</w:t>
+            </w:r>
+          </w:p>
+        </w:tc>
+        <w:tc>
+          <w:tcPr>
+            <w:tcW w:w="709" w:type="pct"/>
+          </w:tcPr>
+          <w:p>
+            <w:r>
+              <w:t xml:space="preserve">Hail to the </w:t>
+            </w:r>
+            <w:proofErr w:type="spellStart"/>
+            <w:r>
+              <w:t>unseparated</w:t>
+            </w:r>
+            <w:proofErr w:type="spellEnd"/>
+            <w:r>
+              <w:t>: uniting place of natures: that came together in on place: without ever mingling.</w:t>
+            </w:r>
+          </w:p>
+        </w:tc>
+        <w:tc>
+          <w:tcPr>
+            <w:tcW w:w="721" w:type="pct"/>
+          </w:tcPr>
+          <w:p>
+            <w:pPr>
+              <w:pStyle w:val="EngHang"/>
+              <w:rPr>
+                <w:color w:val="FF0000"/>
+              </w:rPr>
+            </w:pPr>
+            <w:r>
+              <w:t>Hail to the workshop</w:t>
+            </w:r>
+            <w:r>
+              <w:rPr>
+                <w:rStyle w:val="FootnoteReference"/>
+              </w:rPr>
+              <w:t xml:space="preserve"> </w:t>
+            </w:r>
+            <w:r>
+              <w:t>,</w:t>
+            </w:r>
+            <w:r>
+              <w:tab/>
+            </w:r>
+          </w:p>
+          <w:p>
+            <w:pPr>
+              <w:pStyle w:val="EngHang"/>
+            </w:pPr>
+            <w:r>
+              <w:t>Of the undivided unity,</w:t>
+            </w:r>
+          </w:p>
+          <w:p>
+            <w:pPr>
+              <w:pStyle w:val="EngHang"/>
+            </w:pPr>
+            <w:r>
               <w:t>Of the natures that came together in one place,</w:t>
             </w:r>
           </w:p>
           <w:p>
-            <w:pPr>
-              <w:pStyle w:val="EngHang"/>
-            </w:pPr>
-            <w:r>
+            <w:r>
+              <w:lastRenderedPageBreak/>
               <w:t>Without mingling.</w:t>
             </w:r>
           </w:p>
         </w:tc>
         <w:tc>
           <w:tcPr>
-            <w:tcW w:w="714" w:type="pct"/>
-          </w:tcPr>
-          <w:p>
-            <w:r>
-              <w:t xml:space="preserve">Hail to the uniting place, of the </w:t>
-            </w:r>
-            <w:proofErr w:type="spellStart"/>
-            <w:r>
-              <w:t>unparted</w:t>
-            </w:r>
-            <w:proofErr w:type="spellEnd"/>
-          </w:p>
-          <w:p>
-            <w:r>
-              <w:t>natures, that came together in one place,</w:t>
-            </w:r>
-          </w:p>
-          <w:p>
-            <w:r>
-              <w:t>without ever mingling.</w:t>
-            </w:r>
-          </w:p>
-        </w:tc>
-        <w:tc>
-          <w:tcPr>
-            <w:tcW w:w="702" w:type="pct"/>
-          </w:tcPr>
-          <w:p/>
-        </w:tc>
-        <w:tc>
-          <w:tcPr>
-            <w:tcW w:w="709" w:type="pct"/>
-          </w:tcPr>
-          <w:p/>
-        </w:tc>
-        <w:tc>
-          <w:tcPr>
-            <w:tcW w:w="721" w:type="pct"/>
-          </w:tcPr>
-          <w:p/>
-        </w:tc>
-        <w:tc>
-          <w:tcPr>
             <w:tcW w:w="722" w:type="pct"/>
           </w:tcPr>
           <w:p>
@@ -4888,6 +5975,7 @@
               </w:rPr>
             </w:pPr>
             <w:r>
+              <w:lastRenderedPageBreak/>
               <w:t>Hail to the workshop</w:t>
             </w:r>
             <w:r>
@@ -4902,9 +5990,6 @@
             <w:r>
               <w:tab/>
             </w:r>
-            <w:r>
-              <w:tab/>
-            </w:r>
           </w:p>
           <w:p>
             <w:pPr>
@@ -4927,6 +6012,7 @@
               <w:pStyle w:val="EngHangEnd"/>
             </w:pPr>
             <w:r>
+              <w:lastRenderedPageBreak/>
               <w:t>Without mingling.</w:t>
             </w:r>
           </w:p>
@@ -4942,6 +6028,7 @@
               <w:pStyle w:val="CopticVersemulti-line"/>
             </w:pPr>
             <w:r>
+              <w:lastRenderedPageBreak/>
               <w:t>Ⲭⲉⲣⲉ ⲡⲓⲙⲁⲛ̀ϣⲉⲗⲉⲧ</w:t>
             </w:r>
           </w:p>
@@ -5044,19 +6131,55 @@
           <w:tcPr>
             <w:tcW w:w="702" w:type="pct"/>
           </w:tcPr>
-          <w:p/>
+          <w:p>
+            <w:r>
+              <w:t>Hail to the bridal chamber: decorated in many ways: for the true Bridegroom: who united with mankind.</w:t>
+            </w:r>
+          </w:p>
         </w:tc>
         <w:tc>
           <w:tcPr>
             <w:tcW w:w="709" w:type="pct"/>
           </w:tcPr>
-          <w:p/>
+          <w:p>
+            <w:r>
+              <w:t>Hail to the bridal chamber: adorned in various ways: for the true Bridegroom: Who united with mankind.</w:t>
+            </w:r>
+          </w:p>
         </w:tc>
         <w:tc>
           <w:tcPr>
             <w:tcW w:w="721" w:type="pct"/>
           </w:tcPr>
-          <w:p/>
+          <w:p>
+            <w:pPr>
+              <w:pStyle w:val="EngHang"/>
+            </w:pPr>
+            <w:r>
+              <w:t>Hail to the adorned</w:t>
+            </w:r>
+          </w:p>
+          <w:p>
+            <w:pPr>
+              <w:pStyle w:val="EngHang"/>
+            </w:pPr>
+            <w:r>
+              <w:t>Bridal chamber,</w:t>
+            </w:r>
+          </w:p>
+          <w:p>
+            <w:pPr>
+              <w:pStyle w:val="EngHang"/>
+            </w:pPr>
+            <w:r>
+              <w:t>Of the true bridegroom,</w:t>
+            </w:r>
+          </w:p>
+          <w:p>
+            <w:r>
+              <w:t>Who was united with humanity.</w:t>
+            </w:r>
+          </w:p>
         </w:tc>
         <w:tc>
           <w:tcPr>
@@ -5150,18 +6273,6 @@
                 <w:highlight w:val="yellow"/>
               </w:rPr>
               <w:t>Hail to the spiritual,</w:t>
-            </w:r>
-            <w:r>
-              <w:rPr>
-                <w:highlight w:val="yellow"/>
-              </w:rPr>
-              <w:tab/>
-            </w:r>
-            <w:r>
-              <w:rPr>
-                <w:highlight w:val="yellow"/>
-              </w:rPr>
-              <w:tab/>
             </w:r>
             <w:r>
               <w:rPr>
@@ -5203,12 +6314,6 @@
               </w:rPr>
               <w:tab/>
             </w:r>
-            <w:r>
-              <w:rPr>
-                <w:highlight w:val="yellow"/>
-              </w:rPr>
-              <w:tab/>
-            </w:r>
           </w:p>
           <w:p>
             <w:pPr>
@@ -5288,19 +6393,70 @@
           <w:tcPr>
             <w:tcW w:w="702" w:type="pct"/>
           </w:tcPr>
-          <w:p/>
+          <w:p>
+            <w:r>
+              <w:t xml:space="preserve">Hail to the soul: the natural </w:t>
+            </w:r>
+            <w:r>
+              <w:t>bush</w:t>
+            </w:r>
+            <w:r>
+              <w:t>: where the fire of His Divinity: did not burn any of it.</w:t>
+            </w:r>
+          </w:p>
         </w:tc>
         <w:tc>
           <w:tcPr>
             <w:tcW w:w="709" w:type="pct"/>
           </w:tcPr>
-          <w:p/>
+          <w:p>
+            <w:r>
+              <w:t>Hail to the spiritual: bush of nature: of which the fire of His Divinity: did not burn anything.</w:t>
+            </w:r>
+          </w:p>
         </w:tc>
         <w:tc>
           <w:tcPr>
             <w:tcW w:w="721" w:type="pct"/>
           </w:tcPr>
-          <w:p/>
+          <w:p>
+            <w:pPr>
+              <w:pStyle w:val="EngHang"/>
+            </w:pPr>
+            <w:r>
+              <w:t>Hail to the spiritu</w:t>
+            </w:r>
+            <w:r>
+              <w:t>al,</w:t>
+            </w:r>
+            <w:r>
+              <w:tab/>
+            </w:r>
+          </w:p>
+          <w:p>
+            <w:pPr>
+              <w:pStyle w:val="EngHang"/>
+            </w:pPr>
+            <w:r>
+              <w:t>Natural Bush,</w:t>
+            </w:r>
+            <w:r>
+              <w:tab/>
+            </w:r>
+            <w:r>
+              <w:tab/>
+            </w:r>
+          </w:p>
+          <w:p>
+            <w:r>
+              <w:t>Who was not consumed,</w:t>
+            </w:r>
+          </w:p>
+          <w:p>
+            <w:r>
+              <w:t>By the fire of the Divinity.</w:t>
+            </w:r>
+          </w:p>
         </w:tc>
         <w:tc>
           <w:tcPr>
@@ -5311,11 +6467,22 @@
               <w:pStyle w:val="EngHang"/>
             </w:pPr>
             <w:r>
-              <w:t>Hail to the spiritual,</w:t>
+              <w:t>Hail to the spiritu</w:t>
+            </w:r>
+            <w:r>
+              <w:t>al,</w:t>
             </w:r>
             <w:r>
               <w:tab/>
             </w:r>
+          </w:p>
+          <w:p>
+            <w:pPr>
+              <w:pStyle w:val="EngHang"/>
+            </w:pPr>
+            <w:r>
+              <w:t>Natural Bush,</w:t>
+            </w:r>
             <w:r>
               <w:tab/>
             </w:r>
@@ -5324,25 +6491,8 @@
             </w:r>
           </w:p>
           <w:p>
-            <w:pPr>
-              <w:pStyle w:val="EngHang"/>
-            </w:pPr>
-            <w:r>
-              <w:t>Natural Bush,</w:t>
-            </w:r>
-            <w:r>
-              <w:tab/>
-            </w:r>
-            <w:r>
-              <w:tab/>
-            </w:r>
-          </w:p>
-          <w:p>
-            <w:pPr>
-              <w:pStyle w:val="EngHang"/>
-            </w:pPr>
-            <w:r>
-              <w:t>Whom the fire of the Divinity,</w:t>
+            <w:r>
+              <w:t>Who was not consumed,</w:t>
             </w:r>
           </w:p>
           <w:p>
@@ -5350,17 +6500,7 @@
               <w:pStyle w:val="EngHangEnd"/>
             </w:pPr>
             <w:r>
-              <w:t>Did not consume</w:t>
-            </w:r>
-            <w:r>
-              <w:rPr>
-                <w:rStyle w:val="FootnoteReference"/>
-                <w:color w:val="FF0000"/>
-              </w:rPr>
-              <w:t xml:space="preserve"> </w:t>
-            </w:r>
-            <w:r>
-              <w:t>.</w:t>
+              <w:t>By the fire of the Divinity.</w:t>
             </w:r>
           </w:p>
         </w:tc>
@@ -5464,19 +6604,83 @@
           <w:tcPr>
             <w:tcW w:w="702" w:type="pct"/>
           </w:tcPr>
-          <w:p/>
+          <w:p>
+            <w:r>
+              <w:t>Hail to the handmaiden and mother: the Virgin and the heaven: who carried bodily: He who is on the Cherubim.</w:t>
+            </w:r>
+          </w:p>
         </w:tc>
         <w:tc>
           <w:tcPr>
             <w:tcW w:w="709" w:type="pct"/>
           </w:tcPr>
-          <w:p/>
+          <w:p>
+            <w:r>
+              <w:t>Hail to the handmaiden and mother: the Virgin and heaven: who carried in the body: He Who sits on the cherubim.</w:t>
+            </w:r>
+          </w:p>
         </w:tc>
         <w:tc>
           <w:tcPr>
             <w:tcW w:w="721" w:type="pct"/>
           </w:tcPr>
-          <w:p/>
+          <w:p>
+            <w:pPr>
+              <w:pStyle w:val="EngHang"/>
+            </w:pPr>
+            <w:r>
+              <w:t>Hail to the maiden and mother,</w:t>
+            </w:r>
+          </w:p>
+          <w:p>
+            <w:pPr>
+              <w:pStyle w:val="EngHang"/>
+            </w:pPr>
+            <w:r>
+              <w:t>The Virgin and heaven,</w:t>
+            </w:r>
+          </w:p>
+          <w:p>
+            <w:pPr>
+              <w:pStyle w:val="EngHang"/>
+            </w:pPr>
+            <w:r>
+              <w:t>Who carried in the flesh,</w:t>
+            </w:r>
+          </w:p>
+          <w:p>
+            <w:commentRangeStart w:id="3"/>
+            <w:r>
+              <w:t>He</w:t>
+            </w:r>
+            <w:r>
+              <w:t xml:space="preserve"> </w:t>
+            </w:r>
+            <w:commentRangeEnd w:id="3"/>
+            <w:r>
+              <w:rPr>
+                <w:rStyle w:val="CommentReference"/>
+              </w:rPr>
+              <w:commentReference w:id="3"/>
+            </w:r>
+            <w:r>
+              <w:t xml:space="preserve">Who </w:t>
+            </w:r>
+            <w:commentRangeStart w:id="4"/>
+            <w:r>
+              <w:t xml:space="preserve">is </w:t>
+            </w:r>
+            <w:commentRangeEnd w:id="4"/>
+            <w:r>
+              <w:rPr>
+                <w:rStyle w:val="CommentReference"/>
+              </w:rPr>
+              <w:commentReference w:id="4"/>
+            </w:r>
+            <w:r>
+              <w:t>upon the Cherubim.</w:t>
+            </w:r>
+          </w:p>
         </w:tc>
         <w:tc>
           <w:tcPr>
@@ -5511,7 +6715,10 @@
               <w:pStyle w:val="EngHangEnd"/>
             </w:pPr>
             <w:r>
-              <w:t>He Who is upon the Cherubim.</w:t>
+              <w:t>He</w:t>
+            </w:r>
+            <w:r>
+              <w:t xml:space="preserve"> Who is upon the Cherubim.</w:t>
             </w:r>
           </w:p>
         </w:tc>
@@ -5534,7 +6741,6 @@
               <w:pStyle w:val="CopticVersemulti-line"/>
             </w:pPr>
             <w:r>
-              <w:lastRenderedPageBreak/>
               <w:t>ⲛⲉⲙ ⲛⲓⲁⲅⲅⲉⲗⲟⲥ ⲉ̅ⲑ̅ⲩ</w:t>
             </w:r>
           </w:p>
@@ -5564,7 +6770,6 @@
               <w:pStyle w:val="EngHang"/>
             </w:pPr>
             <w:r>
-              <w:lastRenderedPageBreak/>
               <w:t>I</w:t>
             </w:r>
             <w:r>
@@ -5576,7 +6781,6 @@
               <w:pStyle w:val="EngHang"/>
             </w:pPr>
             <w:r>
-              <w:lastRenderedPageBreak/>
               <w:t>With the holy angels,</w:t>
             </w:r>
           </w:p>
@@ -5603,17 +6807,12 @@
           </w:tcPr>
           <w:p>
             <w:r>
-              <w:lastRenderedPageBreak/>
               <w:t>For this we rejoice and sing, with the holy</w:t>
             </w:r>
           </w:p>
           <w:p>
             <w:r>
-              <w:t xml:space="preserve">angels, and we joyfully </w:t>
-            </w:r>
-            <w:r>
-              <w:lastRenderedPageBreak/>
-              <w:t>proclaim,  ʺGlory</w:t>
+              <w:t>angels, and we joyfully proclaim,  ʺGlory</w:t>
             </w:r>
           </w:p>
           <w:p>
@@ -5626,19 +6825,58 @@
           <w:tcPr>
             <w:tcW w:w="702" w:type="pct"/>
           </w:tcPr>
-          <w:p/>
+          <w:p>
+            <w:r>
+              <w:t>In this, we rejoice and sing: with the holy angels: and say joyously: "Glory to God in the highest;</w:t>
+            </w:r>
+          </w:p>
         </w:tc>
         <w:tc>
           <w:tcPr>
             <w:tcW w:w="709" w:type="pct"/>
           </w:tcPr>
-          <w:p/>
+          <w:p>
+            <w:r>
+              <w:t>In this, we rejoice and sing: with the holy angels: crying out in joy: "Glory to God in the Highest!"</w:t>
+            </w:r>
+          </w:p>
         </w:tc>
         <w:tc>
           <w:tcPr>
             <w:tcW w:w="721" w:type="pct"/>
           </w:tcPr>
-          <w:p/>
+          <w:p>
+            <w:pPr>
+              <w:pStyle w:val="EngHang"/>
+            </w:pPr>
+            <w:r>
+              <w:t>I</w:t>
+            </w:r>
+            <w:r>
+              <w:t>n this we rejoice and sing,</w:t>
+            </w:r>
+          </w:p>
+          <w:p>
+            <w:pPr>
+              <w:pStyle w:val="EngHang"/>
+            </w:pPr>
+            <w:r>
+              <w:t>With the holy angels,</w:t>
+            </w:r>
+          </w:p>
+          <w:p>
+            <w:pPr>
+              <w:pStyle w:val="EngHang"/>
+            </w:pPr>
+            <w:r>
+              <w:t>In joy we proclaim,</w:t>
+            </w:r>
+          </w:p>
+          <w:p>
+            <w:r>
+              <w:t>“Glory to God in the highest.</w:t>
+            </w:r>
+          </w:p>
         </w:tc>
         <w:tc>
           <w:tcPr>
@@ -5668,7 +6906,6 @@
               <w:pStyle w:val="EngHang"/>
             </w:pPr>
             <w:r>
-              <w:lastRenderedPageBreak/>
               <w:t>In joy we proclaim,</w:t>
             </w:r>
           </w:p>
@@ -5692,15 +6929,15 @@
               <w:pStyle w:val="CopticVersemulti-line"/>
             </w:pPr>
             <w:r>
+              <w:t>Ⲛⲉⲙ ⲟⲩϩⲓⲣⲏⲛⲏ ϩⲓϫⲉⲛ ⲡⲓⲕⲁϩⲓ</w:t>
+            </w:r>
+          </w:p>
+          <w:p>
+            <w:pPr>
+              <w:pStyle w:val="CopticVersemulti-line"/>
+            </w:pPr>
+            <w:r>
               <w:lastRenderedPageBreak/>
-              <w:t>Ⲛⲉⲙ ⲟⲩϩⲓⲣⲏⲛⲏ ϩⲓϫⲉⲛ ⲡⲓⲕⲁϩⲓ</w:t>
-            </w:r>
-          </w:p>
-          <w:p>
-            <w:pPr>
-              <w:pStyle w:val="CopticVersemulti-line"/>
-            </w:pPr>
-            <w:r>
               <w:t>ⲛⲉⲙ ⲟⲩϯⲙⲁϯ ϧⲉⲛ ⲛⲓⲣⲱⲙⲓ</w:t>
             </w:r>
           </w:p>
@@ -5730,6 +6967,7 @@
               <w:pStyle w:val="EngHang"/>
             </w:pPr>
             <w:r>
+              <w:lastRenderedPageBreak/>
               <w:t>And peace upon the earth,</w:t>
             </w:r>
           </w:p>
@@ -5738,7 +6976,11 @@
               <w:pStyle w:val="EngHang"/>
             </w:pPr>
             <w:r>
-              <w:t>And goodwill toward men,</w:t>
+              <w:t xml:space="preserve">And goodwill toward </w:t>
+            </w:r>
+            <w:r>
+              <w:lastRenderedPageBreak/>
+              <w:t>men,</w:t>
             </w:r>
           </w:p>
           <w:p>
@@ -5767,12 +7009,17 @@
           </w:tcPr>
           <w:p>
             <w:r>
+              <w:lastRenderedPageBreak/>
               <w:t>ʺAnd on earth peace, goodwill toward</w:t>
             </w:r>
           </w:p>
           <w:p>
             <w:r>
-              <w:t>man, for He who is glorified forever, was</w:t>
+              <w:t xml:space="preserve">man, for He who is </w:t>
+            </w:r>
+            <w:r>
+              <w:lastRenderedPageBreak/>
+              <w:t>glorified forever, was</w:t>
             </w:r>
           </w:p>
           <w:p>
@@ -5785,19 +7032,89 @@
           <w:tcPr>
             <w:tcW w:w="702" w:type="pct"/>
           </w:tcPr>
-          <w:p/>
+          <w:p>
+            <w:r>
+              <w:lastRenderedPageBreak/>
+              <w:t xml:space="preserve">And peace on earth: goodwill towards men": For He who was pleased </w:t>
+            </w:r>
+            <w:r>
+              <w:lastRenderedPageBreak/>
+              <w:t>with you: to Him is glory forever.</w:t>
+            </w:r>
+          </w:p>
         </w:tc>
         <w:tc>
           <w:tcPr>
             <w:tcW w:w="709" w:type="pct"/>
           </w:tcPr>
-          <w:p/>
+          <w:p>
+            <w:r>
+              <w:lastRenderedPageBreak/>
+              <w:t xml:space="preserve">And peace on earth: and goodwill toward men: for He Who is glorified </w:t>
+            </w:r>
+            <w:r>
+              <w:lastRenderedPageBreak/>
+              <w:t>forever: was pleased with you.</w:t>
+            </w:r>
+          </w:p>
         </w:tc>
         <w:tc>
           <w:tcPr>
             <w:tcW w:w="721" w:type="pct"/>
           </w:tcPr>
-          <w:p/>
+          <w:p>
+            <w:pPr>
+              <w:pStyle w:val="EngHang"/>
+            </w:pPr>
+            <w:r>
+              <w:lastRenderedPageBreak/>
+              <w:t>And peace upon the earth,</w:t>
+            </w:r>
+          </w:p>
+          <w:p>
+            <w:pPr>
+              <w:pStyle w:val="EngHang"/>
+            </w:pPr>
+            <w:r>
+              <w:t xml:space="preserve">And goodwill toward </w:t>
+            </w:r>
+            <w:r>
+              <w:lastRenderedPageBreak/>
+              <w:t>men,</w:t>
+            </w:r>
+            <w:r>
+              <w:t>”</w:t>
+            </w:r>
+          </w:p>
+          <w:p>
+            <w:pPr>
+              <w:pStyle w:val="EngHang"/>
+            </w:pPr>
+            <w:commentRangeStart w:id="5"/>
+            <w:r>
+              <w:t>He to Whom is due the glory forever</w:t>
+            </w:r>
+            <w:commentRangeEnd w:id="5"/>
+            <w:r>
+              <w:rPr>
+                <w:rStyle w:val="CommentReference"/>
+                <w:rFonts w:ascii="Times New Roman" w:eastAsiaTheme="minorHAnsi" w:hAnsi="Times New Roman" w:cstheme="minorBidi"/>
+                <w:color w:val="auto"/>
+              </w:rPr>
+              <w:commentReference w:id="5"/>
+            </w:r>
+          </w:p>
+          <w:p>
+            <w:r>
+              <w:t>W</w:t>
+            </w:r>
+            <w:r>
+              <w:t>as well-pleased with you</w:t>
+            </w:r>
+            <w:r>
+              <w:t>,</w:t>
+            </w:r>
+          </w:p>
         </w:tc>
         <w:tc>
           <w:tcPr>
@@ -5808,6 +7125,7 @@
               <w:pStyle w:val="EngHang"/>
             </w:pPr>
             <w:r>
+              <w:lastRenderedPageBreak/>
               <w:t>And peace upon the earth,</w:t>
             </w:r>
           </w:p>
@@ -5816,7 +7134,11 @@
               <w:pStyle w:val="EngHang"/>
             </w:pPr>
             <w:r>
-              <w:t>And goodwill toward men,</w:t>
+              <w:t xml:space="preserve">And goodwill toward </w:t>
+            </w:r>
+            <w:r>
+              <w:lastRenderedPageBreak/>
+              <w:t>men,</w:t>
             </w:r>
             <w:r>
               <w:t>”</w:t>
@@ -5853,6 +7175,7 @@
               <w:pStyle w:val="CopticVersemulti-line"/>
             </w:pPr>
             <w:r>
+              <w:lastRenderedPageBreak/>
               <w:t>Ⲁⲫ̀ⲓⲱⲧ ϫⲟⲩϣⲧ ⲉ̀ⲃⲟⲗϧⲉⲛ ⲧ̀ⲫⲉ</w:t>
             </w:r>
           </w:p>
@@ -5953,19 +7276,67 @@
           <w:tcPr>
             <w:tcW w:w="702" w:type="pct"/>
           </w:tcPr>
-          <w:p/>
+          <w:p>
+            <w:r>
+              <w:t>The Father looked from heaven: and found no one like you: He sent His Only Begotten: who came and was incarnate of you.</w:t>
+            </w:r>
+          </w:p>
         </w:tc>
         <w:tc>
           <w:tcPr>
             <w:tcW w:w="709" w:type="pct"/>
           </w:tcPr>
-          <w:p/>
+          <w:p>
+            <w:r>
+              <w:t>The Father looked from heaven: and found no one like you: He sent His Only Begotten: Who came and was incarnate of you.</w:t>
+            </w:r>
+          </w:p>
         </w:tc>
         <w:tc>
           <w:tcPr>
             <w:tcW w:w="721" w:type="pct"/>
           </w:tcPr>
-          <w:p/>
+          <w:p>
+            <w:pPr>
+              <w:pStyle w:val="EngHang"/>
+            </w:pPr>
+            <w:r>
+              <w:t xml:space="preserve">The Father looked from heaven, </w:t>
+            </w:r>
+          </w:p>
+          <w:p>
+            <w:pPr>
+              <w:pStyle w:val="EngHang"/>
+            </w:pPr>
+            <w:r>
+              <w:t xml:space="preserve">And found no </w:t>
+            </w:r>
+            <w:r>
+              <w:t>one like you</w:t>
+            </w:r>
+            <w:r>
+              <w:t>,</w:t>
+            </w:r>
+          </w:p>
+          <w:p>
+            <w:pPr>
+              <w:pStyle w:val="EngHang"/>
+            </w:pPr>
+            <w:r>
+              <w:t>He sent his Only-B</w:t>
+            </w:r>
+            <w:r>
+              <w:t>egotten</w:t>
+            </w:r>
+            <w:r>
+              <w:t>,</w:t>
+            </w:r>
+          </w:p>
+          <w:p>
+            <w:r>
+              <w:t>Who came and was incarnate of you.</w:t>
+            </w:r>
+          </w:p>
         </w:tc>
         <w:tc>
           <w:tcPr>
@@ -6147,7 +7518,6 @@
               <w:pStyle w:val="CopticVersemulti-line"/>
             </w:pPr>
             <w:r>
-              <w:lastRenderedPageBreak/>
               <w:t>ϫⲉ ⲁⲥⲉⲙ̀ⲡϣⲁ ̀ⲛϣⲱⲡ ̀ⲉⲣⲟⲥ</w:t>
             </w:r>
             <w:r>
@@ -6172,7 +7542,6 @@
               <w:pStyle w:val="EngHang"/>
             </w:pPr>
             <w:r>
-              <w:lastRenderedPageBreak/>
               <w:t xml:space="preserve">Great is the </w:t>
             </w:r>
             <w:proofErr w:type="spellStart"/>
@@ -6200,7 +7569,6 @@
               <w:pStyle w:val="EngHang"/>
             </w:pPr>
             <w:r>
-              <w:lastRenderedPageBreak/>
               <w:t>For she was worthy to receive,</w:t>
             </w:r>
           </w:p>
@@ -6219,17 +7587,12 @@
           </w:tcPr>
           <w:p>
             <w:r>
-              <w:lastRenderedPageBreak/>
               <w:t>Great is the honor of Mary, above all the</w:t>
             </w:r>
           </w:p>
           <w:p>
             <w:r>
-              <w:t xml:space="preserve">saints, for she was found </w:t>
-            </w:r>
-            <w:r>
-              <w:lastRenderedPageBreak/>
-              <w:t>worthy to</w:t>
+              <w:t>saints, for she was found worthy to</w:t>
             </w:r>
           </w:p>
           <w:p>
@@ -6242,67 +7605,92 @@
           <w:tcPr>
             <w:tcW w:w="702" w:type="pct"/>
           </w:tcPr>
+          <w:p>
+            <w:r>
+              <w:t>Great is the honor of Mary: compared to all the saints: because she was worthy to receive: God the Logos.</w:t>
+            </w:r>
+          </w:p>
+        </w:tc>
+        <w:tc>
+          <w:tcPr>
+            <w:tcW w:w="709" w:type="pct"/>
+          </w:tcPr>
+          <w:p>
+            <w:r>
+              <w:t>Great is the honor of Mary: above all the saints: for she was found worthy: to receive God the Word.</w:t>
+            </w:r>
+          </w:p>
+        </w:tc>
+        <w:tc>
+          <w:tcPr>
+            <w:tcW w:w="721" w:type="pct"/>
+          </w:tcPr>
+          <w:p>
+            <w:r>
+              <w:t xml:space="preserve">Mary is greatly </w:t>
+            </w:r>
+            <w:proofErr w:type="spellStart"/>
+            <w:r>
+              <w:t>honoured</w:t>
+            </w:r>
+            <w:proofErr w:type="spellEnd"/>
+            <w:r>
+              <w:t>,</w:t>
+            </w:r>
+          </w:p>
+          <w:p>
+            <w:r>
+              <w:t>Above all the saints,</w:t>
+            </w:r>
+          </w:p>
+          <w:p>
+            <w:r>
+              <w:t>For she was worthy to receive,</w:t>
+            </w:r>
+          </w:p>
+          <w:p>
+            <w:r>
+              <w:t>God the Logos.</w:t>
+            </w:r>
+          </w:p>
           <w:p/>
         </w:tc>
         <w:tc>
           <w:tcPr>
-            <w:tcW w:w="709" w:type="pct"/>
-          </w:tcPr>
-          <w:p/>
-        </w:tc>
-        <w:tc>
-          <w:tcPr>
-            <w:tcW w:w="721" w:type="pct"/>
-          </w:tcPr>
-          <w:p/>
-        </w:tc>
-        <w:tc>
-          <w:tcPr>
             <w:tcW w:w="722" w:type="pct"/>
           </w:tcPr>
           <w:p>
-            <w:pPr>
-              <w:pStyle w:val="EngHang"/>
-            </w:pPr>
-            <w:r>
-              <w:t xml:space="preserve">Great is the </w:t>
+            <w:r>
+              <w:t xml:space="preserve">Mary is greatly </w:t>
             </w:r>
             <w:proofErr w:type="spellStart"/>
             <w:r>
-              <w:t>honour</w:t>
+              <w:t>honoured</w:t>
             </w:r>
             <w:proofErr w:type="spellEnd"/>
             <w:r>
-              <w:t xml:space="preserve"> of Mary,</w:t>
-            </w:r>
-          </w:p>
-          <w:p>
-            <w:pPr>
-              <w:pStyle w:val="EngHang"/>
-            </w:pPr>
-            <w:r>
-              <w:t>Above all the saint</w:t>
-            </w:r>
-            <w:r>
-              <w:t xml:space="preserve">s, </w:t>
-            </w:r>
-          </w:p>
-          <w:p>
-            <w:pPr>
-              <w:pStyle w:val="EngHang"/>
-            </w:pPr>
-            <w:r>
-              <w:lastRenderedPageBreak/>
+              <w:t>,</w:t>
+            </w:r>
+          </w:p>
+          <w:p>
+            <w:r>
+              <w:t>Above all the saints,</w:t>
+            </w:r>
+          </w:p>
+          <w:p>
+            <w:r>
               <w:t>For she was worthy to receive,</w:t>
             </w:r>
           </w:p>
           <w:p>
+            <w:r>
+              <w:t>God the Logos.</w:t>
+            </w:r>
+          </w:p>
+          <w:p>
             <w:pPr>
               <w:pStyle w:val="EngHangEnd"/>
             </w:pPr>
-            <w:r>
-              <w:t xml:space="preserve">God the Logos. </w:t>
-            </w:r>
           </w:p>
         </w:tc>
       </w:tr>
@@ -6316,37 +7704,37 @@
               <w:pStyle w:val="CopticVersemulti-line"/>
             </w:pPr>
             <w:r>
+              <w:t>ⲫⲏ̀ⲉⲧⲉⲣⲉ ⲛⲓⲁⲅⲅⲉⲗⲟⲥ</w:t>
+            </w:r>
+          </w:p>
+          <w:p>
+            <w:pPr>
+              <w:pStyle w:val="CopticVersemulti-line"/>
+            </w:pPr>
+            <w:r>
+              <w:t>ⲉⲣϩⲟϮ ϧⲁ ⲧⲉϥϩⲏ</w:t>
+            </w:r>
+          </w:p>
+          <w:p>
+            <w:pPr>
+              <w:pStyle w:val="CopticVersemulti-line"/>
+            </w:pPr>
+            <w:r>
+              <w:rPr>
+                <w:highlight w:val="yellow"/>
+              </w:rPr>
+              <w:t>ⲙⲁⲣⲓⲁ</w:t>
+            </w:r>
+            <w:r>
+              <w:t xml:space="preserve"> Ϯⲡⲁⲣⲑⲉⲛⲟⲥ</w:t>
+            </w:r>
+          </w:p>
+          <w:p>
+            <w:pPr>
+              <w:pStyle w:val="CopticVerse"/>
+            </w:pPr>
+            <w:r>
               <w:lastRenderedPageBreak/>
-              <w:t>ⲫⲏ̀ⲉⲧⲉⲣⲉ ⲛⲓⲁⲅⲅⲉⲗⲟⲥ</w:t>
-            </w:r>
-          </w:p>
-          <w:p>
-            <w:pPr>
-              <w:pStyle w:val="CopticVersemulti-line"/>
-            </w:pPr>
-            <w:r>
-              <w:t>ⲉⲣϩⲟϮ ϧⲁ ⲧⲉϥϩⲏ</w:t>
-            </w:r>
-          </w:p>
-          <w:p>
-            <w:pPr>
-              <w:pStyle w:val="CopticVersemulti-line"/>
-            </w:pPr>
-            <w:r>
-              <w:rPr>
-                <w:highlight w:val="yellow"/>
-              </w:rPr>
-              <w:t>ⲙⲁⲣⲓⲁ</w:t>
-            </w:r>
-            <w:r>
-              <w:t xml:space="preserve"> Ϯⲡⲁⲣⲑⲉⲛⲟⲥ</w:t>
-            </w:r>
-          </w:p>
-          <w:p>
-            <w:pPr>
-              <w:pStyle w:val="CopticVerse"/>
-            </w:pPr>
-            <w:r>
               <w:t>ϥⲁⲓ ϧⲁⲣⲟϥ ϧⲉⲛ ⲧⲉⲥⲛⲉϫⲓ</w:t>
             </w:r>
           </w:p>
@@ -6360,6 +7748,7 @@
               <w:pStyle w:val="EngHang"/>
             </w:pPr>
             <w:r>
+              <w:lastRenderedPageBreak/>
               <w:t>He Whom the angels,</w:t>
             </w:r>
           </w:p>
@@ -6384,6 +7773,7 @@
               <w:pStyle w:val="EngHangEnd"/>
             </w:pPr>
             <w:r>
+              <w:lastRenderedPageBreak/>
               <w:t>Carried in her womb.</w:t>
             </w:r>
           </w:p>
@@ -6394,12 +7784,17 @@
           </w:tcPr>
           <w:p>
             <w:r>
+              <w:lastRenderedPageBreak/>
               <w:t>The One feared by the angels, Mary the</w:t>
             </w:r>
           </w:p>
           <w:p>
             <w:r>
-              <w:t>Virgin, has carried, in her womb.</w:t>
+              <w:t xml:space="preserve">Virgin, has carried, in her </w:t>
+            </w:r>
+            <w:r>
+              <w:lastRenderedPageBreak/>
+              <w:t>womb.</w:t>
             </w:r>
           </w:p>
         </w:tc>
@@ -6407,19 +7802,77 @@
           <w:tcPr>
             <w:tcW w:w="702" w:type="pct"/>
           </w:tcPr>
-          <w:p/>
+          <w:p>
+            <w:r>
+              <w:lastRenderedPageBreak/>
+              <w:t>He who is feared: by the angels: Mary the Virgin: carried in your womb.</w:t>
+            </w:r>
+          </w:p>
         </w:tc>
         <w:tc>
           <w:tcPr>
             <w:tcW w:w="709" w:type="pct"/>
           </w:tcPr>
-          <w:p/>
+          <w:p>
+            <w:r>
+              <w:t>He Who is feared: by the angels: Mary the Virgin: carried in her womb.</w:t>
+            </w:r>
+          </w:p>
         </w:tc>
         <w:tc>
           <w:tcPr>
             <w:tcW w:w="721" w:type="pct"/>
           </w:tcPr>
-          <w:p/>
+          <w:p>
+            <w:pPr>
+              <w:pStyle w:val="EngHang"/>
+            </w:pPr>
+            <w:r>
+              <w:t>Mary the Virgin,</w:t>
+            </w:r>
+          </w:p>
+          <w:p>
+            <w:pPr>
+              <w:pStyle w:val="EngHang"/>
+            </w:pPr>
+            <w:r>
+              <w:t>Carried in her womb,</w:t>
+            </w:r>
+          </w:p>
+          <w:p>
+            <w:pPr>
+              <w:pStyle w:val="EngHang"/>
+            </w:pPr>
+            <w:commentRangeStart w:id="6"/>
+            <w:r>
+              <w:t xml:space="preserve">He </w:t>
+            </w:r>
+            <w:r>
+              <w:t xml:space="preserve">before </w:t>
+            </w:r>
+            <w:r>
+              <w:t>Whom,</w:t>
+            </w:r>
+          </w:p>
+          <w:p>
+            <w:r>
+              <w:lastRenderedPageBreak/>
+              <w:t>T</w:t>
+            </w:r>
+            <w:r>
+              <w:t xml:space="preserve">he angels </w:t>
+            </w:r>
+            <w:r>
+              <w:t>are fearful.</w:t>
+            </w:r>
+            <w:commentRangeEnd w:id="6"/>
+            <w:r>
+              <w:rPr>
+                <w:rStyle w:val="CommentReference"/>
+              </w:rPr>
+              <w:commentReference w:id="6"/>
+            </w:r>
+          </w:p>
         </w:tc>
         <w:tc>
           <w:tcPr>
@@ -6430,6 +7883,7 @@
               <w:pStyle w:val="EngHang"/>
             </w:pPr>
             <w:r>
+              <w:lastRenderedPageBreak/>
               <w:t>Mary the Virgin,</w:t>
             </w:r>
           </w:p>
@@ -6460,6 +7914,7 @@
               <w:pStyle w:val="EngHangEnd"/>
             </w:pPr>
             <w:r>
+              <w:lastRenderedPageBreak/>
               <w:t>T</w:t>
             </w:r>
             <w:r>
@@ -6481,6 +7936,7 @@
               <w:pStyle w:val="CopticVersemulti-line"/>
             </w:pPr>
             <w:r>
+              <w:lastRenderedPageBreak/>
               <w:t>ⲥϭⲟⲥⲓ ̀ⲉⲛⲓⲭⲉⲣⲟⲩⲃⲓⲙ</w:t>
             </w:r>
           </w:p>
@@ -6590,19 +8046,66 @@
           <w:tcPr>
             <w:tcW w:w="702" w:type="pct"/>
           </w:tcPr>
-          <w:p/>
+          <w:p>
+            <w:r>
+              <w:t>She is higher than the Cherubim: and honored more than the Seraphim: for she became a temple: for One of the Trinity.</w:t>
+            </w:r>
+          </w:p>
         </w:tc>
         <w:tc>
           <w:tcPr>
             <w:tcW w:w="709" w:type="pct"/>
           </w:tcPr>
-          <w:p/>
+          <w:p>
+            <w:r>
+              <w:t>She is exalted more than the cherubim: and honored more than the seraphim: for she became a temple: of One of the Trinity.</w:t>
+            </w:r>
+          </w:p>
         </w:tc>
         <w:tc>
           <w:tcPr>
             <w:tcW w:w="721" w:type="pct"/>
           </w:tcPr>
-          <w:p/>
+          <w:p>
+            <w:pPr>
+              <w:pStyle w:val="EngHang"/>
+            </w:pPr>
+            <w:r>
+              <w:t>She is m</w:t>
+            </w:r>
+            <w:r>
+              <w:t>ore exalted than the Cherubim,</w:t>
+            </w:r>
+          </w:p>
+          <w:p>
+            <w:pPr>
+              <w:pStyle w:val="EngHang"/>
+            </w:pPr>
+            <w:r>
+              <w:t xml:space="preserve">And more </w:t>
+            </w:r>
+            <w:proofErr w:type="spellStart"/>
+            <w:r>
+              <w:t>honoured</w:t>
+            </w:r>
+            <w:proofErr w:type="spellEnd"/>
+            <w:r>
+              <w:t xml:space="preserve"> than the Seraphim,</w:t>
+            </w:r>
+          </w:p>
+          <w:p>
+            <w:pPr>
+              <w:pStyle w:val="EngHang"/>
+            </w:pPr>
+            <w:r>
+              <w:t>For she became a temple,</w:t>
+            </w:r>
+          </w:p>
+          <w:p>
+            <w:r>
+              <w:t>For One of the Trinity.</w:t>
+            </w:r>
+          </w:p>
         </w:tc>
         <w:tc>
           <w:tcPr>
@@ -6613,7 +8116,10 @@
               <w:pStyle w:val="EngHang"/>
             </w:pPr>
             <w:r>
-              <w:t>More exalted than the Cherubim,</w:t>
+              <w:t>She is m</w:t>
+            </w:r>
+            <w:r>
+              <w:t>ore exalted than the Cherubim,</w:t>
             </w:r>
           </w:p>
           <w:p>
@@ -6756,19 +8262,67 @@
           <w:tcPr>
             <w:tcW w:w="702" w:type="pct"/>
           </w:tcPr>
-          <w:p/>
+          <w:p>
+            <w:r>
+              <w:t>This is Jerusalem: the City of our God: The joy of all the saints: abides within her.</w:t>
+            </w:r>
+          </w:p>
         </w:tc>
         <w:tc>
           <w:tcPr>
             <w:tcW w:w="709" w:type="pct"/>
           </w:tcPr>
-          <w:p/>
+          <w:p>
+            <w:r>
+              <w:t>This is Jerusalem: the city of our God: and the Joy of all the saints: dwells in her.</w:t>
+            </w:r>
+          </w:p>
         </w:tc>
         <w:tc>
           <w:tcPr>
             <w:tcW w:w="721" w:type="pct"/>
           </w:tcPr>
-          <w:p/>
+          <w:p>
+            <w:pPr>
+              <w:pStyle w:val="EngHang"/>
+            </w:pPr>
+            <w:r>
+              <w:t xml:space="preserve">This </w:t>
+            </w:r>
+            <w:r>
+              <w:t>is Jerusalem,</w:t>
+            </w:r>
+            <w:r>
+              <w:tab/>
+            </w:r>
+          </w:p>
+          <w:p>
+            <w:pPr>
+              <w:pStyle w:val="EngHang"/>
+            </w:pPr>
+            <w:r>
+              <w:t>The city of our God,</w:t>
+            </w:r>
+          </w:p>
+          <w:p>
+            <w:pPr>
+              <w:pStyle w:val="EngHang"/>
+            </w:pPr>
+            <w:r>
+              <w:t>And the joy of all the saints,</w:t>
+            </w:r>
+          </w:p>
+          <w:p>
+            <w:r>
+              <w:t xml:space="preserve">Dwells </w:t>
+            </w:r>
+            <w:r>
+              <w:t>within</w:t>
+            </w:r>
+            <w:r>
+              <w:t xml:space="preserve"> her.</w:t>
+            </w:r>
+          </w:p>
         </w:tc>
         <w:tc>
           <w:tcPr>
@@ -6894,11 +8448,7 @@
               <w:pStyle w:val="EngHangEnd"/>
             </w:pPr>
             <w:r>
-              <w:t xml:space="preserve">Who came and was </w:t>
-            </w:r>
-            <w:r>
-              <w:lastRenderedPageBreak/>
-              <w:t>incarnate of you.</w:t>
+              <w:t>Who came and was incarnate of you.</w:t>
             </w:r>
           </w:p>
         </w:tc>
@@ -6908,7 +8458,6 @@
           </w:tcPr>
           <w:p>
             <w:r>
-              <w:lastRenderedPageBreak/>
               <w:t>The Father looked from heaven, and</w:t>
             </w:r>
           </w:p>
@@ -6932,19 +8481,64 @@
           <w:tcPr>
             <w:tcW w:w="702" w:type="pct"/>
           </w:tcPr>
-          <w:p/>
+          <w:p>
+            <w:r>
+              <w:t>The Father looked from heaven: and found no one like you: He sent His Only begotten: who came and was incarnate of you.</w:t>
+            </w:r>
+          </w:p>
         </w:tc>
         <w:tc>
           <w:tcPr>
             <w:tcW w:w="709" w:type="pct"/>
           </w:tcPr>
-          <w:p/>
+          <w:p>
+            <w:r>
+              <w:t>The Father looked from heaven: and found no one like you: He sent His Only Begotten: Who came and was incarnate of you.</w:t>
+            </w:r>
+          </w:p>
         </w:tc>
         <w:tc>
           <w:tcPr>
             <w:tcW w:w="721" w:type="pct"/>
           </w:tcPr>
-          <w:p/>
+          <w:p>
+            <w:pPr>
+              <w:pStyle w:val="EngHang"/>
+            </w:pPr>
+            <w:r>
+              <w:t xml:space="preserve">The Father looked from heaven, </w:t>
+            </w:r>
+          </w:p>
+          <w:p>
+            <w:pPr>
+              <w:pStyle w:val="EngHang"/>
+            </w:pPr>
+            <w:r>
+              <w:t>And found no o</w:t>
+            </w:r>
+            <w:r>
+              <w:t>ne like you</w:t>
+            </w:r>
+            <w:r>
+              <w:t>,</w:t>
+            </w:r>
+          </w:p>
+          <w:p>
+            <w:pPr>
+              <w:pStyle w:val="EngHang"/>
+            </w:pPr>
+            <w:r>
+              <w:t>He sent his Only-B</w:t>
+            </w:r>
+            <w:r>
+              <w:t xml:space="preserve">egotten, </w:t>
+            </w:r>
+          </w:p>
+          <w:p>
+            <w:r>
+              <w:t>Who came and was incarnate of you.</w:t>
+            </w:r>
+          </w:p>
         </w:tc>
         <w:tc>
           <w:tcPr>
@@ -6988,11 +8582,7 @@
               <w:pStyle w:val="EngHangEnd"/>
             </w:pPr>
             <w:r>
-              <w:t xml:space="preserve">Who came and was </w:t>
-            </w:r>
-            <w:r>
-              <w:lastRenderedPageBreak/>
-              <w:t>incarnate of you.</w:t>
+              <w:t>Who came and was incarnate of you.</w:t>
             </w:r>
           </w:p>
         </w:tc>
@@ -7127,6 +8717,7 @@
               <w:pStyle w:val="CopticVersemulti-line"/>
             </w:pPr>
             <w:r>
+              <w:lastRenderedPageBreak/>
               <w:t>ⲛⲏⲉⲧ</w:t>
             </w:r>
             <w:r>
@@ -7237,6 +8828,7 @@
               <w:pStyle w:val="EngHang"/>
             </w:pPr>
             <w:r>
+              <w:lastRenderedPageBreak/>
               <w:t xml:space="preserve">Galilee of the Gentiles, </w:t>
             </w:r>
           </w:p>
@@ -7245,6 +8837,7 @@
               <w:pStyle w:val="EngHang"/>
             </w:pPr>
             <w:r>
+              <w:lastRenderedPageBreak/>
               <w:t xml:space="preserve">That sits in darkness,  </w:t>
             </w:r>
             <w:r>
@@ -7288,11 +8881,13 @@
           </w:tcPr>
           <w:p>
             <w:r>
+              <w:lastRenderedPageBreak/>
               <w:t>The dignitaries of the nations, who sit in</w:t>
             </w:r>
           </w:p>
           <w:p>
             <w:r>
+              <w:lastRenderedPageBreak/>
               <w:t>darkness, and in the shadow of death, had</w:t>
             </w:r>
           </w:p>
@@ -7306,19 +8901,101 @@
           <w:tcPr>
             <w:tcW w:w="702" w:type="pct"/>
           </w:tcPr>
-          <w:p/>
+          <w:p>
+            <w:r>
+              <w:lastRenderedPageBreak/>
+              <w:t xml:space="preserve">Galilee of the nations: those who were sitting in </w:t>
+            </w:r>
+            <w:r>
+              <w:lastRenderedPageBreak/>
+              <w:t>darkness: and the shadow of death: had great light shine upon them.</w:t>
+            </w:r>
+          </w:p>
         </w:tc>
         <w:tc>
           <w:tcPr>
             <w:tcW w:w="709" w:type="pct"/>
           </w:tcPr>
-          <w:p/>
+          <w:p>
+            <w:r>
+              <w:lastRenderedPageBreak/>
+              <w:t xml:space="preserve">The Galilee of the Gentiles: who sit in darkness: and in </w:t>
+            </w:r>
+            <w:r>
+              <w:lastRenderedPageBreak/>
+              <w:t>the shadow of death: had a great light shine to them.</w:t>
+            </w:r>
+          </w:p>
         </w:tc>
         <w:tc>
           <w:tcPr>
             <w:tcW w:w="721" w:type="pct"/>
           </w:tcPr>
-          <w:p/>
+          <w:p>
+            <w:pPr>
+              <w:pStyle w:val="EngHang"/>
+            </w:pPr>
+            <w:r>
+              <w:lastRenderedPageBreak/>
+              <w:t xml:space="preserve">Galilee of the Gentiles, </w:t>
+            </w:r>
+          </w:p>
+          <w:p>
+            <w:pPr>
+              <w:pStyle w:val="EngHang"/>
+            </w:pPr>
+            <w:r>
+              <w:lastRenderedPageBreak/>
+              <w:t xml:space="preserve">That </w:t>
+            </w:r>
+            <w:commentRangeStart w:id="7"/>
+            <w:r>
+              <w:t xml:space="preserve">sits </w:t>
+            </w:r>
+            <w:commentRangeEnd w:id="7"/>
+            <w:r>
+              <w:rPr>
+                <w:rStyle w:val="CommentReference"/>
+                <w:rFonts w:ascii="Times New Roman" w:eastAsiaTheme="minorHAnsi" w:hAnsi="Times New Roman" w:cstheme="minorBidi"/>
+                <w:color w:val="auto"/>
+              </w:rPr>
+              <w:commentReference w:id="7"/>
+            </w:r>
+            <w:r>
+              <w:t xml:space="preserve">in darkness,  </w:t>
+            </w:r>
+            <w:r>
+              <w:tab/>
+            </w:r>
+          </w:p>
+          <w:p>
+            <w:pPr>
+              <w:pStyle w:val="EngHang"/>
+            </w:pPr>
+            <w:r>
+              <w:t xml:space="preserve">And in the shadow of death, </w:t>
+            </w:r>
+          </w:p>
+          <w:p>
+            <w:r>
+              <w:t>Had</w:t>
+            </w:r>
+            <w:r>
+              <w:t xml:space="preserve"> </w:t>
+            </w:r>
+            <w:r>
+              <w:t xml:space="preserve">the </w:t>
+            </w:r>
+            <w:r>
+              <w:t xml:space="preserve">Great Light </w:t>
+            </w:r>
+            <w:r>
+              <w:t>shi</w:t>
+            </w:r>
+            <w:r>
+              <w:t>ne upon them.</w:t>
+            </w:r>
+          </w:p>
         </w:tc>
         <w:tc>
           <w:tcPr>
@@ -7329,6 +9006,7 @@
               <w:pStyle w:val="EngHang"/>
             </w:pPr>
             <w:r>
+              <w:lastRenderedPageBreak/>
               <w:t xml:space="preserve">Galilee of the Gentiles, </w:t>
             </w:r>
           </w:p>
@@ -7337,13 +9015,8 @@
               <w:pStyle w:val="EngHang"/>
             </w:pPr>
             <w:r>
+              <w:lastRenderedPageBreak/>
               <w:t xml:space="preserve">That sits in darkness,  </w:t>
-            </w:r>
-            <w:r>
-              <w:tab/>
-            </w:r>
-            <w:r>
-              <w:tab/>
             </w:r>
             <w:r>
               <w:tab/>
@@ -7392,6 +9065,7 @@
               <w:pStyle w:val="CopticVersemulti-line"/>
             </w:pPr>
             <w:r>
+              <w:lastRenderedPageBreak/>
               <w:t>Ⲫϯ ⲫⲏⲉⲑⲙⲟⲧⲉⲛ ⲙ̀ⲙⲟϥ</w:t>
             </w:r>
           </w:p>
@@ -7476,19 +9150,55 @@
           <w:tcPr>
             <w:tcW w:w="702" w:type="pct"/>
           </w:tcPr>
-          <w:p/>
+          <w:p>
+            <w:r>
+              <w:t>God, who finds rest: within His saints: was incarnate of the Virgin: for our salvation.</w:t>
+            </w:r>
+          </w:p>
         </w:tc>
         <w:tc>
           <w:tcPr>
             <w:tcW w:w="709" w:type="pct"/>
           </w:tcPr>
-          <w:p/>
+          <w:p>
+            <w:r>
+              <w:t>God who rests: in His saints: was incarnate of the Virgin: for our own salvation.</w:t>
+            </w:r>
+          </w:p>
         </w:tc>
         <w:tc>
           <w:tcPr>
             <w:tcW w:w="721" w:type="pct"/>
           </w:tcPr>
-          <w:p/>
+          <w:p>
+            <w:pPr>
+              <w:pStyle w:val="EngHang"/>
+            </w:pPr>
+            <w:r>
+              <w:t>God who rests,</w:t>
+            </w:r>
+          </w:p>
+          <w:p>
+            <w:pPr>
+              <w:pStyle w:val="EngHang"/>
+            </w:pPr>
+            <w:r>
+              <w:t>In His saints,</w:t>
+            </w:r>
+          </w:p>
+          <w:p>
+            <w:pPr>
+              <w:pStyle w:val="EngHang"/>
+            </w:pPr>
+            <w:r>
+              <w:t>Was incarnate of the virgin,</w:t>
+            </w:r>
+          </w:p>
+          <w:p>
+            <w:r>
+              <w:t>For the pouring of Salvation.</w:t>
+            </w:r>
+          </w:p>
         </w:tc>
         <w:tc>
           <w:tcPr>
@@ -7523,7 +9233,23 @@
               <w:pStyle w:val="EngHangEnd"/>
             </w:pPr>
             <w:r>
-              <w:t>For the pouring of Salvation.</w:t>
+              <w:t xml:space="preserve">For the pouring </w:t>
+            </w:r>
+            <w:commentRangeStart w:id="8"/>
+            <w:r>
+              <w:t xml:space="preserve">of </w:t>
+            </w:r>
+            <w:commentRangeEnd w:id="8"/>
+            <w:r>
+              <w:rPr>
+                <w:rStyle w:val="CommentReference"/>
+                <w:rFonts w:ascii="Times New Roman" w:eastAsiaTheme="minorHAnsi" w:hAnsi="Times New Roman" w:cstheme="minorBidi"/>
+                <w:color w:val="auto"/>
+              </w:rPr>
+              <w:commentReference w:id="8"/>
+            </w:r>
+            <w:r>
+              <w:t>Salvation.</w:t>
             </w:r>
           </w:p>
         </w:tc>
@@ -7636,19 +9362,55 @@
           <w:tcPr>
             <w:tcW w:w="702" w:type="pct"/>
           </w:tcPr>
-          <w:p/>
+          <w:p>
+            <w:r>
+              <w:t>Come, see and be amazed: sing and celebrate with joy: because of the mystery: that was revealed unto us;</w:t>
+            </w:r>
+          </w:p>
         </w:tc>
         <w:tc>
           <w:tcPr>
             <w:tcW w:w="709" w:type="pct"/>
           </w:tcPr>
-          <w:p/>
+          <w:p>
+            <w:r>
+              <w:t>Come, see, and be amazed: Praise with a voice of joy: of this mystery: which was revealed unto us.</w:t>
+            </w:r>
+          </w:p>
         </w:tc>
         <w:tc>
           <w:tcPr>
             <w:tcW w:w="721" w:type="pct"/>
           </w:tcPr>
-          <w:p/>
+          <w:p>
+            <w:pPr>
+              <w:pStyle w:val="EngHang"/>
+            </w:pPr>
+            <w:r>
+              <w:t>Gather, behold and wonder,</w:t>
+            </w:r>
+          </w:p>
+          <w:p>
+            <w:pPr>
+              <w:pStyle w:val="EngHang"/>
+            </w:pPr>
+            <w:r>
+              <w:t xml:space="preserve">Praise and rejoice with shouting, </w:t>
+            </w:r>
+          </w:p>
+          <w:p>
+            <w:pPr>
+              <w:pStyle w:val="EngHang"/>
+            </w:pPr>
+            <w:r>
+              <w:t>At this mystery,</w:t>
+            </w:r>
+          </w:p>
+          <w:p>
+            <w:r>
+              <w:t>Which has been revealed to us.</w:t>
+            </w:r>
+          </w:p>
         </w:tc>
         <w:tc>
           <w:tcPr>
@@ -7701,7 +9463,6 @@
               <w:rPr>
                 <w:highlight w:val="yellow"/>
               </w:rPr>
-              <w:lastRenderedPageBreak/>
               <w:t>Ϫⲉ ⲡⲓⲁⲧⲥⲁⲣⲝ</w:t>
             </w:r>
           </w:p>
@@ -7764,13 +9525,26 @@
             <w:r>
               <w:t xml:space="preserve">he </w:t>
             </w:r>
+            <w:commentRangeStart w:id="9"/>
             <w:proofErr w:type="spellStart"/>
             <w:r>
               <w:t>unoriginate</w:t>
             </w:r>
             <w:proofErr w:type="spellEnd"/>
             <w:r>
-              <w:t xml:space="preserve"> took beginning,</w:t>
+              <w:t xml:space="preserve"> </w:t>
+            </w:r>
+            <w:commentRangeEnd w:id="9"/>
+            <w:r>
+              <w:rPr>
+                <w:rStyle w:val="CommentReference"/>
+                <w:rFonts w:ascii="Times New Roman" w:eastAsiaTheme="minorHAnsi" w:hAnsi="Times New Roman" w:cstheme="minorBidi"/>
+                <w:color w:val="auto"/>
+              </w:rPr>
+              <w:commentReference w:id="9"/>
+            </w:r>
+            <w:r>
+              <w:t>took beginning,</w:t>
             </w:r>
           </w:p>
           <w:p>
@@ -7778,7 +9552,11 @@
               <w:pStyle w:val="EngHangEnd"/>
             </w:pPr>
             <w:r>
-              <w:t>The timeless became within time.</w:t>
+              <w:t xml:space="preserve">The timeless became </w:t>
+            </w:r>
+            <w:r>
+              <w:lastRenderedPageBreak/>
+              <w:t>within time.</w:t>
             </w:r>
           </w:p>
         </w:tc>
@@ -7788,6 +9566,7 @@
           </w:tcPr>
           <w:p>
             <w:r>
+              <w:lastRenderedPageBreak/>
               <w:t>For the One without flesh was incarnate,</w:t>
             </w:r>
           </w:p>
@@ -7806,23 +9585,33 @@
           <w:tcPr>
             <w:tcW w:w="702" w:type="pct"/>
           </w:tcPr>
-          <w:p/>
+          <w:p>
+            <w:r>
+              <w:t xml:space="preserve">The Fleshless took flesh: the Logos became body: The </w:t>
+            </w:r>
+            <w:proofErr w:type="spellStart"/>
+            <w:r>
+              <w:t>Beginningless</w:t>
+            </w:r>
+            <w:proofErr w:type="spellEnd"/>
+            <w:r>
+              <w:t xml:space="preserve"> began: and the Timeless became under time.</w:t>
+            </w:r>
+          </w:p>
         </w:tc>
         <w:tc>
           <w:tcPr>
             <w:tcW w:w="709" w:type="pct"/>
           </w:tcPr>
-          <w:p/>
+          <w:p>
+            <w:r>
+              <w:t>For the One without flesh was incarnate: and the Word took a body: He, Who is without beginning, began: He, Who is timeless, became under time.</w:t>
+            </w:r>
+          </w:p>
         </w:tc>
         <w:tc>
           <w:tcPr>
             <w:tcW w:w="721" w:type="pct"/>
-          </w:tcPr>
-          <w:p/>
-        </w:tc>
-        <w:tc>
-          <w:tcPr>
-            <w:tcW w:w="722" w:type="pct"/>
           </w:tcPr>
           <w:p>
             <w:pPr>
@@ -7849,18 +9638,19 @@
               <w:pStyle w:val="EngHang"/>
             </w:pPr>
             <w:r>
-              <w:t>T</w:t>
-            </w:r>
-            <w:r>
-              <w:t xml:space="preserve">he </w:t>
-            </w:r>
-            <w:proofErr w:type="spellStart"/>
-            <w:r>
-              <w:t>unoriginate</w:t>
-            </w:r>
-            <w:proofErr w:type="spellEnd"/>
-            <w:r>
-              <w:t xml:space="preserve"> took beginning,</w:t>
+              <w:t xml:space="preserve">He without </w:t>
+            </w:r>
+            <w:r>
+              <w:t xml:space="preserve">a </w:t>
+            </w:r>
+            <w:r>
+              <w:t xml:space="preserve">beginning took </w:t>
+            </w:r>
+            <w:r>
+              <w:t xml:space="preserve">a </w:t>
+            </w:r>
+            <w:r>
+              <w:t>beginning,</w:t>
             </w:r>
           </w:p>
           <w:p>
@@ -7868,7 +9658,75 @@
               <w:pStyle w:val="EngHangEnd"/>
             </w:pPr>
             <w:r>
-              <w:t>The timeless became within time.</w:t>
+              <w:lastRenderedPageBreak/>
+              <w:t xml:space="preserve">The timeless </w:t>
+            </w:r>
+            <w:r>
+              <w:t>entered</w:t>
+            </w:r>
+            <w:r>
+              <w:t xml:space="preserve"> time.</w:t>
+            </w:r>
+          </w:p>
+        </w:tc>
+        <w:tc>
+          <w:tcPr>
+            <w:tcW w:w="722" w:type="pct"/>
+          </w:tcPr>
+          <w:p>
+            <w:pPr>
+              <w:pStyle w:val="EngHang"/>
+            </w:pPr>
+            <w:r>
+              <w:lastRenderedPageBreak/>
+              <w:t>For the Incorporeal became incarnate,</w:t>
+            </w:r>
+          </w:p>
+          <w:p>
+            <w:pPr>
+              <w:pStyle w:val="EngHang"/>
+            </w:pPr>
+            <w:r>
+              <w:t>And the Logos became flesh;</w:t>
+            </w:r>
+            <w:r>
+              <w:tab/>
+              <w:t xml:space="preserve">                                </w:t>
+            </w:r>
+          </w:p>
+          <w:p>
+            <w:pPr>
+              <w:pStyle w:val="EngHang"/>
+            </w:pPr>
+            <w:r>
+              <w:t xml:space="preserve">He without </w:t>
+            </w:r>
+            <w:r>
+              <w:t xml:space="preserve">a </w:t>
+            </w:r>
+            <w:r>
+              <w:t>beginning took</w:t>
+            </w:r>
+            <w:r>
+              <w:t xml:space="preserve"> a</w:t>
+            </w:r>
+            <w:r>
+              <w:t xml:space="preserve"> beginning,</w:t>
+            </w:r>
+          </w:p>
+          <w:p>
+            <w:pPr>
+              <w:pStyle w:val="EngHangEnd"/>
+            </w:pPr>
+            <w:r>
+              <w:lastRenderedPageBreak/>
+              <w:t xml:space="preserve">The timeless </w:t>
+            </w:r>
+            <w:r>
+              <w:t>entered</w:t>
+            </w:r>
+            <w:r>
+              <w:t xml:space="preserve"> time.</w:t>
             </w:r>
           </w:p>
         </w:tc>
@@ -7883,6 +9741,7 @@
               <w:pStyle w:val="CopticVersemulti-line"/>
             </w:pPr>
             <w:r>
+              <w:lastRenderedPageBreak/>
               <w:t>Ⲡⲓⲁⲧϣ̀ⲧⲁϩⲟϥ ⲁⲩϫⲉⲙϫⲱⲙϥ</w:t>
             </w:r>
           </w:p>
@@ -7977,19 +9836,55 @@
           <w:tcPr>
             <w:tcW w:w="702" w:type="pct"/>
           </w:tcPr>
-          <w:p/>
+          <w:p>
+            <w:r>
+              <w:t>The Inconceivable was touched: the invisible was seen: the Son of the Living God: truly became the Son of Man.</w:t>
+            </w:r>
+          </w:p>
         </w:tc>
         <w:tc>
           <w:tcPr>
             <w:tcW w:w="709" w:type="pct"/>
           </w:tcPr>
-          <w:p/>
+          <w:p>
+            <w:r>
+              <w:t>The Incomprehensible has been touched: the Unseen has been seen: the Son of the Living God: became the Son of Man in truth.</w:t>
+            </w:r>
+          </w:p>
         </w:tc>
         <w:tc>
           <w:tcPr>
             <w:tcW w:w="721" w:type="pct"/>
           </w:tcPr>
-          <w:p/>
+          <w:p>
+            <w:pPr>
+              <w:pStyle w:val="EngHang"/>
+            </w:pPr>
+            <w:r>
+              <w:t>The incomprehensible has been grasped,</w:t>
+            </w:r>
+          </w:p>
+          <w:p>
+            <w:pPr>
+              <w:pStyle w:val="EngHang"/>
+            </w:pPr>
+            <w:r>
+              <w:t>The unseen has been seen,</w:t>
+            </w:r>
+          </w:p>
+          <w:p>
+            <w:pPr>
+              <w:pStyle w:val="EngHang"/>
+            </w:pPr>
+            <w:r>
+              <w:t>The Son of the Living God,</w:t>
+            </w:r>
+          </w:p>
+          <w:p>
+            <w:r>
+              <w:t>Truly became the Son of Man.</w:t>
+            </w:r>
+          </w:p>
         </w:tc>
         <w:tc>
           <w:tcPr>
@@ -8165,19 +10060,73 @@
           <w:tcPr>
             <w:tcW w:w="702" w:type="pct"/>
           </w:tcPr>
-          <w:p/>
+          <w:p>
+            <w:r>
+              <w:t>Jesus Christ is the same: yesterday, today, and forever: in one hypostasis: we worship and glorify Him.</w:t>
+            </w:r>
+          </w:p>
         </w:tc>
         <w:tc>
           <w:tcPr>
             <w:tcW w:w="709" w:type="pct"/>
           </w:tcPr>
-          <w:p/>
+          <w:p>
+            <w:r>
+              <w:t>Jesus Christ is the same: yesterday, today, and forever: in one hypostasis: We worship Him and glorify Him.</w:t>
+            </w:r>
+          </w:p>
         </w:tc>
         <w:tc>
           <w:tcPr>
             <w:tcW w:w="721" w:type="pct"/>
           </w:tcPr>
-          <w:p/>
+          <w:p>
+            <w:pPr>
+              <w:pStyle w:val="EngHang"/>
+              <w:rPr>
+                <w:color w:val="auto"/>
+              </w:rPr>
+            </w:pPr>
+            <w:r>
+              <w:rPr>
+                <w:color w:val="auto"/>
+              </w:rPr>
+              <w:t>Jesus Christ the same,</w:t>
+            </w:r>
+          </w:p>
+          <w:p>
+            <w:pPr>
+              <w:pStyle w:val="EngHang"/>
+              <w:rPr>
+                <w:color w:val="auto"/>
+              </w:rPr>
+            </w:pPr>
+            <w:r>
+              <w:rPr>
+                <w:color w:val="auto"/>
+              </w:rPr>
+              <w:t>Yesterday and today, and forever</w:t>
+            </w:r>
+          </w:p>
+          <w:p>
+            <w:pPr>
+              <w:pStyle w:val="EngHang"/>
+              <w:rPr>
+                <w:color w:val="auto"/>
+              </w:rPr>
+            </w:pPr>
+            <w:r>
+              <w:rPr>
+                <w:color w:val="auto"/>
+              </w:rPr>
+              <w:t>In one hypostasis.</w:t>
+            </w:r>
+          </w:p>
+          <w:p>
+            <w:r>
+              <w:t>We worship Him, we glorify Him.</w:t>
+            </w:r>
+          </w:p>
         </w:tc>
         <w:tc>
           <w:tcPr>
@@ -8234,9 +10183,6 @@
                 <w:color w:val="auto"/>
               </w:rPr>
               <w:t>We worship Him, we glorify Him.</w:t>
-            </w:r>
-            <w:r>
-              <w:t xml:space="preserve"> </w:t>
             </w:r>
           </w:p>
         </w:tc>
@@ -8275,7 +10221,6 @@
               <w:pStyle w:val="CopticVersemulti-line"/>
             </w:pPr>
             <w:r>
-              <w:lastRenderedPageBreak/>
               <w:t>ⲓ̀ ⲁϥϭⲓⲥⲁⲣⲝ ⲉ̀ⲃⲟⲗⲛ̀ϧⲏϯ</w:t>
             </w:r>
           </w:p>
@@ -8289,7 +10234,6 @@
               <w:pStyle w:val="EngHang"/>
             </w:pPr>
             <w:r>
-              <w:lastRenderedPageBreak/>
               <w:t xml:space="preserve">The Father looked from heaven, </w:t>
             </w:r>
           </w:p>
@@ -8317,7 +10261,6 @@
               <w:pStyle w:val="EngHangEnd"/>
             </w:pPr>
             <w:r>
-              <w:lastRenderedPageBreak/>
               <w:t>Who came and was incarnate of you.</w:t>
             </w:r>
           </w:p>
@@ -8328,7 +10271,6 @@
           </w:tcPr>
           <w:p>
             <w:r>
-              <w:lastRenderedPageBreak/>
               <w:t>The Father looked from heaven, and</w:t>
             </w:r>
           </w:p>
@@ -8339,11 +10281,7 @@
           </w:p>
           <w:p>
             <w:r>
-              <w:t xml:space="preserve">begotten, who came and </w:t>
-            </w:r>
-            <w:r>
-              <w:lastRenderedPageBreak/>
-              <w:t>took flesh from</w:t>
+              <w:t>begotten, who came and took flesh from</w:t>
             </w:r>
           </w:p>
           <w:p>
@@ -8356,19 +10294,67 @@
           <w:tcPr>
             <w:tcW w:w="702" w:type="pct"/>
           </w:tcPr>
-          <w:p/>
+          <w:p>
+            <w:r>
+              <w:t>The Father looked from heaven: and found no one like you: He sent His Only Begotten: who came and was incarnate of you.</w:t>
+            </w:r>
+          </w:p>
         </w:tc>
         <w:tc>
           <w:tcPr>
             <w:tcW w:w="709" w:type="pct"/>
           </w:tcPr>
-          <w:p/>
+          <w:p>
+            <w:r>
+              <w:t>The Father looked from heaven: and found no one like you: He sent His Only Begotten: Who came and was incarnate of you.</w:t>
+            </w:r>
+          </w:p>
         </w:tc>
         <w:tc>
           <w:tcPr>
             <w:tcW w:w="721" w:type="pct"/>
           </w:tcPr>
-          <w:p/>
+          <w:p>
+            <w:pPr>
+              <w:pStyle w:val="EngHang"/>
+            </w:pPr>
+            <w:r>
+              <w:t xml:space="preserve">The Father looked from heaven, </w:t>
+            </w:r>
+          </w:p>
+          <w:p>
+            <w:pPr>
+              <w:pStyle w:val="EngHang"/>
+            </w:pPr>
+            <w:r>
+              <w:t>And found n</w:t>
+            </w:r>
+            <w:r>
+              <w:t xml:space="preserve">o </w:t>
+            </w:r>
+            <w:r>
+              <w:t>one like you</w:t>
+            </w:r>
+            <w:r>
+              <w:t>,</w:t>
+            </w:r>
+          </w:p>
+          <w:p>
+            <w:pPr>
+              <w:pStyle w:val="EngHang"/>
+            </w:pPr>
+            <w:r>
+              <w:t>He sent his Only-B</w:t>
+            </w:r>
+            <w:r>
+              <w:t xml:space="preserve">egotten, </w:t>
+            </w:r>
+          </w:p>
+          <w:p>
+            <w:r>
+              <w:t>Who came and was incarnate of you.</w:t>
+            </w:r>
+          </w:p>
         </w:tc>
         <w:tc>
           <w:tcPr>
@@ -8404,11 +10390,7 @@
               <w:pStyle w:val="EngHang"/>
             </w:pPr>
             <w:r>
-              <w:t>He sent his Only-</w:t>
-            </w:r>
-            <w:r>
-              <w:lastRenderedPageBreak/>
-              <w:t>B</w:t>
+              <w:t>He sent his Only-B</w:t>
             </w:r>
             <w:r>
               <w:t xml:space="preserve">egotten, </w:t>
@@ -8431,6 +10413,7 @@
         <w:pStyle w:val="Heading1"/>
       </w:pPr>
       <w:r>
+        <w:lastRenderedPageBreak/>
         <w:t xml:space="preserve">Crown </w:t>
       </w:r>
       <w:proofErr w:type="spellStart"/>
@@ -8724,19 +10707,70 @@
           <w:tcPr>
             <w:tcW w:w="702" w:type="pct"/>
           </w:tcPr>
-          <w:p/>
+          <w:p>
+            <w:r>
+              <w:t>Ezekiel the prophet: cried out as a witness: "I saw a gate to the East: sealed with an amazing seal.</w:t>
+            </w:r>
+          </w:p>
         </w:tc>
         <w:tc>
           <w:tcPr>
             <w:tcW w:w="709" w:type="pct"/>
           </w:tcPr>
-          <w:p/>
+          <w:p>
+            <w:r>
+              <w:t>Ezekiel the prophet: cried out witnessing: I saw a gate to the east: sealed with an amazing seal.</w:t>
+            </w:r>
+          </w:p>
         </w:tc>
         <w:tc>
           <w:tcPr>
             <w:tcW w:w="721" w:type="pct"/>
           </w:tcPr>
-          <w:p/>
+          <w:p>
+            <w:pPr>
+              <w:pStyle w:val="EngHang"/>
+            </w:pPr>
+            <w:r>
+              <w:t>Ezekiel the prophet,</w:t>
+            </w:r>
+          </w:p>
+          <w:p>
+            <w:pPr>
+              <w:pStyle w:val="EngHang"/>
+            </w:pPr>
+            <w:r>
+              <w:t xml:space="preserve">Proclaimed and bore witness, </w:t>
+            </w:r>
+          </w:p>
+          <w:p>
+            <w:pPr>
+              <w:pStyle w:val="EngHang"/>
+            </w:pPr>
+            <w:r>
+              <w:t xml:space="preserve">I saw a gate </w:t>
+            </w:r>
+            <w:r>
+              <w:t>that looks</w:t>
+            </w:r>
+            <w:r>
+              <w:t xml:space="preserve"> </w:t>
+            </w:r>
+            <w:r>
+              <w:t>to the</w:t>
+            </w:r>
+            <w:r>
+              <w:t xml:space="preserve"> east; </w:t>
+            </w:r>
+          </w:p>
+          <w:p>
+            <w:r>
+              <w:t>Closed with a wondrous sea</w:t>
+            </w:r>
+            <w:r>
+              <w:t>l.</w:t>
+            </w:r>
+          </w:p>
         </w:tc>
         <w:tc>
           <w:tcPr>
@@ -8762,11 +10796,24 @@
             <w:pPr>
               <w:pStyle w:val="EngHang"/>
             </w:pPr>
-            <w:r>
-              <w:t xml:space="preserve">I saw a gate in </w:t>
-            </w:r>
-            <w:r>
-              <w:t>toward</w:t>
+            <w:commentRangeStart w:id="10"/>
+            <w:r>
+              <w:t xml:space="preserve">I saw a gate </w:t>
+            </w:r>
+            <w:r>
+              <w:t xml:space="preserve">that looks to </w:t>
+            </w:r>
+            <w:commentRangeEnd w:id="10"/>
+            <w:r>
+              <w:rPr>
+                <w:rStyle w:val="CommentReference"/>
+                <w:rFonts w:ascii="Times New Roman" w:eastAsiaTheme="minorHAnsi" w:hAnsi="Times New Roman" w:cstheme="minorBidi"/>
+                <w:color w:val="auto"/>
+              </w:rPr>
+              <w:commentReference w:id="10"/>
+            </w:r>
+            <w:r>
+              <w:t>the</w:t>
             </w:r>
             <w:r>
               <w:t xml:space="preserve"> east; </w:t>
@@ -8887,19 +10934,91 @@
           <w:tcPr>
             <w:tcW w:w="702" w:type="pct"/>
           </w:tcPr>
-          <w:p/>
+          <w:p>
+            <w:r>
+              <w:t xml:space="preserve">No </w:t>
+            </w:r>
+            <w:proofErr w:type="spellStart"/>
+            <w:r>
+              <w:t>on</w:t>
+            </w:r>
+            <w:proofErr w:type="spellEnd"/>
+            <w:r>
+              <w:t xml:space="preserve"> else entered through it: but the Lord of Powers: He entered and came out: and the gate remained as it was".</w:t>
+            </w:r>
+          </w:p>
         </w:tc>
         <w:tc>
           <w:tcPr>
             <w:tcW w:w="709" w:type="pct"/>
           </w:tcPr>
-          <w:p/>
+          <w:p>
+            <w:r>
+              <w:t>No one has entered it: but the Lord of Hosts: He entered and came out: and it remained sealed as it was.</w:t>
+            </w:r>
+          </w:p>
         </w:tc>
         <w:tc>
           <w:tcPr>
             <w:tcW w:w="721" w:type="pct"/>
           </w:tcPr>
-          <w:p/>
+          <w:p>
+            <w:pPr>
+              <w:pStyle w:val="EngHang"/>
+            </w:pPr>
+            <w:r>
+              <w:t xml:space="preserve">No one </w:t>
+            </w:r>
+            <w:r>
+              <w:t>will</w:t>
+            </w:r>
+            <w:r>
+              <w:t xml:space="preserve"> </w:t>
+            </w:r>
+            <w:r>
+              <w:t>go through it,</w:t>
+            </w:r>
+          </w:p>
+          <w:p>
+            <w:pPr>
+              <w:pStyle w:val="EngHang"/>
+            </w:pPr>
+            <w:r>
+              <w:t>Except</w:t>
+            </w:r>
+            <w:r>
+              <w:t xml:space="preserve"> the Lord of Hosts; </w:t>
+            </w:r>
+          </w:p>
+          <w:p>
+            <w:pPr>
+              <w:pStyle w:val="EngHang"/>
+            </w:pPr>
+            <w:r>
+              <w:t xml:space="preserve">He </w:t>
+            </w:r>
+            <w:commentRangeStart w:id="11"/>
+            <w:r>
+              <w:t>has entered and come forth</w:t>
+            </w:r>
+            <w:commentRangeEnd w:id="11"/>
+            <w:r>
+              <w:rPr>
+                <w:rStyle w:val="CommentReference"/>
+                <w:rFonts w:ascii="Times New Roman" w:eastAsiaTheme="minorHAnsi" w:hAnsi="Times New Roman" w:cstheme="minorBidi"/>
+                <w:color w:val="auto"/>
+              </w:rPr>
+              <w:commentReference w:id="11"/>
+            </w:r>
+            <w:r>
+              <w:t xml:space="preserve">; </w:t>
+            </w:r>
+          </w:p>
+          <w:p>
+            <w:r>
+              <w:t>And it stands shut in this manner.</w:t>
+            </w:r>
+          </w:p>
         </w:tc>
         <w:tc>
           <w:tcPr>
@@ -8910,7 +11029,10 @@
               <w:pStyle w:val="EngHang"/>
             </w:pPr>
             <w:r>
-              <w:t>No one shall enter therein</w:t>
+              <w:t xml:space="preserve">No one shall </w:t>
+            </w:r>
+            <w:r>
+              <w:t>go through it</w:t>
             </w:r>
             <w:r>
               <w:t>,</w:t>
@@ -8921,7 +11043,10 @@
               <w:pStyle w:val="EngHang"/>
             </w:pPr>
             <w:r>
-              <w:t xml:space="preserve">Save the Lord of Hosts; </w:t>
+              <w:t>Except</w:t>
+            </w:r>
+            <w:r>
+              <w:t xml:space="preserve"> the Lord of Hosts; </w:t>
             </w:r>
           </w:p>
           <w:p>
@@ -9047,19 +11172,63 @@
           <w:tcPr>
             <w:tcW w:w="702" w:type="pct"/>
           </w:tcPr>
-          <w:p/>
+          <w:p>
+            <w:r>
+              <w:t>The gate is the Virgin: who gave birth to our Savior: and after she gave birth to Him: she remained a Virgin.</w:t>
+            </w:r>
+          </w:p>
         </w:tc>
         <w:tc>
           <w:tcPr>
             <w:tcW w:w="709" w:type="pct"/>
           </w:tcPr>
-          <w:p/>
+          <w:p>
+            <w:r>
+              <w:t>The gate is the Virgin: who gave birth to our Savior: and after she gave birth to Him: she remained a virgin.</w:t>
+            </w:r>
+          </w:p>
         </w:tc>
         <w:tc>
           <w:tcPr>
             <w:tcW w:w="721" w:type="pct"/>
           </w:tcPr>
-          <w:p/>
+          <w:p>
+            <w:pPr>
+              <w:pStyle w:val="EngHang"/>
+            </w:pPr>
+            <w:r>
+              <w:t>For the gate is the virgin,</w:t>
+            </w:r>
+          </w:p>
+          <w:p>
+            <w:pPr>
+              <w:pStyle w:val="EngHang"/>
+            </w:pPr>
+            <w:r>
+              <w:t xml:space="preserve">Who gave birth to our </w:t>
+            </w:r>
+            <w:proofErr w:type="spellStart"/>
+            <w:r>
+              <w:t>Saviour</w:t>
+            </w:r>
+            <w:proofErr w:type="spellEnd"/>
+            <w:r>
+              <w:t>,</w:t>
+            </w:r>
+          </w:p>
+          <w:p>
+            <w:pPr>
+              <w:pStyle w:val="EngHang"/>
+            </w:pPr>
+            <w:r>
+              <w:t>And after giving birth,</w:t>
+            </w:r>
+          </w:p>
+          <w:p>
+            <w:r>
+              <w:t>Remained a virgin.</w:t>
+            </w:r>
+          </w:p>
         </w:tc>
         <w:tc>
           <w:tcPr>
@@ -9117,24 +11286,27 @@
               <w:pStyle w:val="CopticVersemulti-line"/>
             </w:pPr>
             <w:r>
+              <w:t>ϥ̀ⲥ̀ⲙⲁⲣⲱⲟⲩⲧ ⲛ̀ϫⲉ ⲡⲉⲕⲁⲣⲡⲟⲥ</w:t>
+            </w:r>
+          </w:p>
+          <w:p>
+            <w:pPr>
+              <w:pStyle w:val="CopticVersemulti-line"/>
+            </w:pPr>
+            <w:r>
+              <w:t>ⲱ̀ ⲑⲏⲉ̀ⲧⲁⲥϫ̀ⲫⲉ Ⲫϯ ⲛⲁⲛ ⲉ̀ⲡⲓⲕⲟⲥⲙⲟⲥ</w:t>
+            </w:r>
+          </w:p>
+          <w:p>
+            <w:pPr>
+              <w:pStyle w:val="CopticVersemulti-line"/>
+            </w:pPr>
+            <w:r>
+              <w:t xml:space="preserve">ϣⲁⲛ̀ⲧⲉϥⲥⲟⲧⲧⲉⲛ ϧⲉⲛ </w:t>
+            </w:r>
+            <w:r>
               <w:lastRenderedPageBreak/>
-              <w:t>ϥ̀ⲥ̀ⲙⲁⲣⲱⲟⲩⲧ ⲛ̀ϫⲉ ⲡⲉⲕⲁⲣⲡⲟⲥ</w:t>
-            </w:r>
-          </w:p>
-          <w:p>
-            <w:pPr>
-              <w:pStyle w:val="CopticVersemulti-line"/>
-            </w:pPr>
-            <w:r>
-              <w:t>ⲱ̀ ⲑⲏⲉ̀ⲧⲁⲥϫ̀ⲫⲉ Ⲫϯ ⲛⲁⲛ ⲉ̀ⲡⲓⲕⲟⲥⲙⲟⲥ</w:t>
-            </w:r>
-          </w:p>
-          <w:p>
-            <w:pPr>
-              <w:pStyle w:val="CopticVersemulti-line"/>
-            </w:pPr>
-            <w:r>
-              <w:t>ϣⲁⲛ̀ⲧⲉϥⲥⲟⲧⲧⲉⲛ ϧⲉⲛ ⲛⲉⲛϫⲓϫ</w:t>
+              <w:t>ⲛⲉⲛϫⲓϫ</w:t>
             </w:r>
           </w:p>
           <w:p>
@@ -9155,6 +11327,7 @@
               <w:pStyle w:val="EngHang"/>
             </w:pPr>
             <w:r>
+              <w:lastRenderedPageBreak/>
               <w:t>Blessed is your fruit</w:t>
             </w:r>
             <w:r>
@@ -9188,6 +11361,7 @@
               <w:pStyle w:val="EngHangEnd"/>
             </w:pPr>
             <w:r>
+              <w:lastRenderedPageBreak/>
               <w:t>Of the unmerciful tyrant.</w:t>
             </w:r>
           </w:p>
@@ -9198,6 +11372,7 @@
           </w:tcPr>
           <w:p>
             <w:r>
+              <w:lastRenderedPageBreak/>
               <w:t>Blessed is the fruit of your womb, O who</w:t>
             </w:r>
           </w:p>
@@ -9208,7 +11383,11 @@
           </w:p>
           <w:p>
             <w:r>
-              <w:t>redeem us from the hands, of the</w:t>
+              <w:t xml:space="preserve">redeem us from the hands, </w:t>
+            </w:r>
+            <w:r>
+              <w:lastRenderedPageBreak/>
+              <w:t>of the</w:t>
             </w:r>
           </w:p>
           <w:p>
@@ -9221,19 +11400,66 @@
           <w:tcPr>
             <w:tcW w:w="702" w:type="pct"/>
           </w:tcPr>
-          <w:p/>
+          <w:p>
+            <w:r>
+              <w:lastRenderedPageBreak/>
+              <w:t>Blessed is your fruit: you who gave birth to God for us to the world: to rescue from the hands: of the unmerciful tyrant.</w:t>
+            </w:r>
+          </w:p>
         </w:tc>
         <w:tc>
           <w:tcPr>
             <w:tcW w:w="709" w:type="pct"/>
           </w:tcPr>
-          <w:p/>
+          <w:p>
+            <w:r>
+              <w:t>Blessed is your fruit: O who bore God for us into the world: in order to save us from the hands: of the unmerciful tyrant.</w:t>
+            </w:r>
+          </w:p>
         </w:tc>
         <w:tc>
           <w:tcPr>
             <w:tcW w:w="721" w:type="pct"/>
           </w:tcPr>
-          <w:p/>
+          <w:p>
+            <w:pPr>
+              <w:pStyle w:val="EngHang"/>
+            </w:pPr>
+            <w:r>
+              <w:t>Blessed is your fruit</w:t>
+            </w:r>
+            <w:r>
+              <w:t>,</w:t>
+            </w:r>
+          </w:p>
+          <w:p>
+            <w:pPr>
+              <w:pStyle w:val="EngHang"/>
+            </w:pPr>
+            <w:r>
+              <w:t xml:space="preserve">O you who brought forth God </w:t>
+            </w:r>
+            <w:r>
+              <w:t>in</w:t>
+            </w:r>
+            <w:r>
+              <w:t>to the world,</w:t>
+            </w:r>
+          </w:p>
+          <w:p>
+            <w:pPr>
+              <w:pStyle w:val="EngHang"/>
+            </w:pPr>
+            <w:r>
+              <w:t>That He may save us from the hands,</w:t>
+            </w:r>
+          </w:p>
+          <w:p>
+            <w:r>
+              <w:lastRenderedPageBreak/>
+              <w:t>Of the unmerciful tyrant</w:t>
+            </w:r>
+          </w:p>
         </w:tc>
         <w:tc>
           <w:tcPr>
@@ -9244,15 +11470,10 @@
               <w:pStyle w:val="EngHang"/>
             </w:pPr>
             <w:r>
+              <w:lastRenderedPageBreak/>
               <w:t>Blessed is your fruit</w:t>
             </w:r>
             <w:r>
-              <w:rPr>
-                <w:rStyle w:val="FootnoteReference"/>
-              </w:rPr>
-              <w:t xml:space="preserve"> </w:t>
-            </w:r>
-            <w:r>
               <w:t>,</w:t>
             </w:r>
           </w:p>
@@ -9283,6 +11504,7 @@
               <w:pStyle w:val="EngHangEnd"/>
             </w:pPr>
             <w:r>
+              <w:lastRenderedPageBreak/>
               <w:t>Of the unmerciful tyrant.</w:t>
             </w:r>
           </w:p>
@@ -9298,6 +11520,7 @@
               <w:pStyle w:val="CopticVersemulti-line"/>
             </w:pPr>
             <w:r>
+              <w:lastRenderedPageBreak/>
               <w:t>Ⲧⲉⲥ̀ⲙⲁⲙⲁⲧ ⲧⲉϫⲏⲕ ⲉ̀ⲃⲟⲗ</w:t>
             </w:r>
           </w:p>
@@ -9387,19 +11610,55 @@
           <w:tcPr>
             <w:tcW w:w="702" w:type="pct"/>
           </w:tcPr>
-          <w:p/>
+          <w:p>
+            <w:r>
+              <w:t>You are blessed and perfect: you who found all grace: before the King of glory: our true God.</w:t>
+            </w:r>
+          </w:p>
         </w:tc>
         <w:tc>
           <w:tcPr>
             <w:tcW w:w="709" w:type="pct"/>
           </w:tcPr>
-          <w:p/>
+          <w:p>
+            <w:r>
+              <w:t>You are blessed an perfect: O who has found all grace: before the King of Glory: our True God.</w:t>
+            </w:r>
+          </w:p>
         </w:tc>
         <w:tc>
           <w:tcPr>
             <w:tcW w:w="721" w:type="pct"/>
           </w:tcPr>
-          <w:p/>
+          <w:p>
+            <w:pPr>
+              <w:pStyle w:val="EngHang"/>
+            </w:pPr>
+            <w:r>
+              <w:t>You are blessed and perfect,</w:t>
+            </w:r>
+          </w:p>
+          <w:p>
+            <w:pPr>
+              <w:pStyle w:val="EngHang"/>
+            </w:pPr>
+            <w:r>
+              <w:t>O you who found all grace,</w:t>
+            </w:r>
+          </w:p>
+          <w:p>
+            <w:pPr>
+              <w:pStyle w:val="EngHang"/>
+            </w:pPr>
+            <w:r>
+              <w:t>Before the King of Glory</w:t>
+            </w:r>
+          </w:p>
+          <w:p>
+            <w:r>
+              <w:t>Our true God.</w:t>
+            </w:r>
+          </w:p>
         </w:tc>
         <w:tc>
           <w:tcPr>
@@ -9546,19 +11805,66 @@
           <w:tcPr>
             <w:tcW w:w="702" w:type="pct"/>
           </w:tcPr>
-          <w:p/>
+          <w:p>
+            <w:r>
+              <w:t>You deserve all honor: more than anyone on earth: for the Logos of the Father: was incarnate of you.</w:t>
+            </w:r>
+          </w:p>
         </w:tc>
         <w:tc>
           <w:tcPr>
             <w:tcW w:w="709" w:type="pct"/>
           </w:tcPr>
-          <w:p/>
+          <w:p>
+            <w:r>
+              <w:t>You are worthy of all honor: more than anyone on earth: for the Word of the Father: came and was incarnate of you.</w:t>
+            </w:r>
+          </w:p>
         </w:tc>
         <w:tc>
           <w:tcPr>
             <w:tcW w:w="721" w:type="pct"/>
           </w:tcPr>
-          <w:p/>
+          <w:p>
+            <w:pPr>
+              <w:pStyle w:val="EngHang"/>
+            </w:pPr>
+            <w:r>
+              <w:t xml:space="preserve">You are worthy of all </w:t>
+            </w:r>
+            <w:proofErr w:type="spellStart"/>
+            <w:r>
+              <w:t>honour</w:t>
+            </w:r>
+            <w:proofErr w:type="spellEnd"/>
+            <w:r>
+              <w:t>,</w:t>
+            </w:r>
+          </w:p>
+          <w:p>
+            <w:pPr>
+              <w:pStyle w:val="EngHang"/>
+            </w:pPr>
+            <w:r>
+              <w:t>Above</w:t>
+            </w:r>
+            <w:r>
+              <w:t xml:space="preserve"> anyone on the earth, </w:t>
+            </w:r>
+          </w:p>
+          <w:p>
+            <w:pPr>
+              <w:pStyle w:val="EngHang"/>
+            </w:pPr>
+            <w:r>
+              <w:t>For the Logos of the Father</w:t>
+            </w:r>
+          </w:p>
+          <w:p>
+            <w:r>
+              <w:t>Came and was incarnate of you.</w:t>
+            </w:r>
+          </w:p>
         </w:tc>
         <w:tc>
           <w:tcPr>
@@ -9585,7 +11891,10 @@
               <w:pStyle w:val="EngHang"/>
             </w:pPr>
             <w:r>
-              <w:t xml:space="preserve">More than anyone on the earth, </w:t>
+              <w:t>Above</w:t>
+            </w:r>
+            <w:r>
+              <w:t xml:space="preserve"> anyone on the earth, </w:t>
             </w:r>
           </w:p>
           <w:p>
@@ -9640,7 +11949,6 @@
               <w:pStyle w:val="CopticVerse"/>
             </w:pPr>
             <w:r>
-              <w:lastRenderedPageBreak/>
               <w:t>ϩⲓⲧⲉⲛ ⲧⲉϥⲡⲁⲣⲟⲩⲥⲓⲁ̀ ⲉ̅ⲑ̅ⲩ</w:t>
             </w:r>
           </w:p>
@@ -9654,7 +11962,6 @@
               <w:pStyle w:val="EngHang"/>
             </w:pPr>
             <w:r>
-              <w:lastRenderedPageBreak/>
               <w:t>And walked with men,</w:t>
             </w:r>
           </w:p>
@@ -9679,52 +11986,105 @@
               <w:pStyle w:val="EngHangEnd"/>
             </w:pPr>
             <w:r>
+              <w:t>Through His Holy manifestation.</w:t>
+            </w:r>
+          </w:p>
+        </w:tc>
+        <w:tc>
+          <w:tcPr>
+            <w:tcW w:w="714" w:type="pct"/>
+          </w:tcPr>
+          <w:p>
+            <w:r>
+              <w:t>And He walked among men, as a caring</w:t>
+            </w:r>
+          </w:p>
+          <w:p>
+            <w:r>
+              <w:t>Lover of man, until He saved our souls,</w:t>
+            </w:r>
+          </w:p>
+          <w:p>
+            <w:r>
+              <w:t>through His holy appearance.</w:t>
+            </w:r>
+          </w:p>
+        </w:tc>
+        <w:tc>
+          <w:tcPr>
+            <w:tcW w:w="702" w:type="pct"/>
+          </w:tcPr>
+          <w:p>
+            <w:r>
+              <w:t xml:space="preserve">And He walked among men: as a Compassionate Lover of mankind: until </w:t>
+            </w:r>
+            <w:proofErr w:type="spellStart"/>
+            <w:r>
+              <w:t>hHe</w:t>
+            </w:r>
+            <w:proofErr w:type="spellEnd"/>
+            <w:r>
+              <w:t xml:space="preserve"> saved our souls: through HIs holy Appearance.</w:t>
+            </w:r>
+          </w:p>
+        </w:tc>
+        <w:tc>
+          <w:tcPr>
+            <w:tcW w:w="709" w:type="pct"/>
+          </w:tcPr>
+          <w:p>
+            <w:r>
+              <w:t>And he walked among men: as Compassionate Lover of Mankind: in order to save our souls: through His holy advent.</w:t>
+            </w:r>
+          </w:p>
+        </w:tc>
+        <w:tc>
+          <w:tcPr>
+            <w:tcW w:w="721" w:type="pct"/>
+          </w:tcPr>
+          <w:p>
+            <w:pPr>
+              <w:pStyle w:val="EngHang"/>
+            </w:pPr>
+            <w:r>
+              <w:t>And walked with men,</w:t>
+            </w:r>
+          </w:p>
+          <w:p>
+            <w:pPr>
+              <w:pStyle w:val="EngHang"/>
+            </w:pPr>
+            <w:r>
+              <w:t>As a compassionate Lover of Mankind,</w:t>
+            </w:r>
+          </w:p>
+          <w:p>
+            <w:pPr>
+              <w:pStyle w:val="EngHang"/>
+            </w:pPr>
+            <w:r>
+              <w:t>That He may save our souls,</w:t>
+            </w:r>
+          </w:p>
+          <w:p>
+            <w:r>
               <w:t xml:space="preserve">Through His Holy </w:t>
             </w:r>
-            <w:r>
-              <w:lastRenderedPageBreak/>
-              <w:t>manifestation.</w:t>
-            </w:r>
-          </w:p>
-        </w:tc>
-        <w:tc>
-          <w:tcPr>
-            <w:tcW w:w="714" w:type="pct"/>
-          </w:tcPr>
-          <w:p>
-            <w:r>
-              <w:lastRenderedPageBreak/>
-              <w:t>And He walked among men, as a caring</w:t>
-            </w:r>
-          </w:p>
-          <w:p>
-            <w:r>
-              <w:t>Lover of man, until He saved our souls,</w:t>
-            </w:r>
-          </w:p>
-          <w:p>
-            <w:r>
-              <w:t>through His holy appearance.</w:t>
-            </w:r>
-          </w:p>
-        </w:tc>
-        <w:tc>
-          <w:tcPr>
-            <w:tcW w:w="702" w:type="pct"/>
-          </w:tcPr>
-          <w:p/>
-        </w:tc>
-        <w:tc>
-          <w:tcPr>
-            <w:tcW w:w="709" w:type="pct"/>
-          </w:tcPr>
-          <w:p/>
-        </w:tc>
-        <w:tc>
-          <w:tcPr>
-            <w:tcW w:w="721" w:type="pct"/>
-          </w:tcPr>
-          <w:p/>
+            <w:commentRangeStart w:id="12"/>
+            <w:r>
+              <w:t>manifestation</w:t>
+            </w:r>
+            <w:commentRangeEnd w:id="12"/>
+            <w:r>
+              <w:rPr>
+                <w:rStyle w:val="CommentReference"/>
+              </w:rPr>
+              <w:commentReference w:id="12"/>
+            </w:r>
+            <w:r>
+              <w:t>.</w:t>
+            </w:r>
+          </w:p>
         </w:tc>
         <w:tc>
           <w:tcPr>
@@ -9759,11 +12119,7 @@
               <w:pStyle w:val="EngHangEnd"/>
             </w:pPr>
             <w:r>
-              <w:t xml:space="preserve">Through His Holy </w:t>
-            </w:r>
-            <w:r>
-              <w:lastRenderedPageBreak/>
-              <w:t>manifestation.</w:t>
+              <w:t>Through His Holy manifestation.</w:t>
             </w:r>
           </w:p>
         </w:tc>
@@ -9778,23 +12134,23 @@
               <w:pStyle w:val="CopticVersemulti-line"/>
             </w:pPr>
             <w:r>
+              <w:t>Ⲙⲁⲣⲉⲛⲟⲩⲱϣⲧ ⲙ̀Ⲡⲉⲛⲥⲱⲧⲏⲣ</w:t>
+            </w:r>
+          </w:p>
+          <w:p>
+            <w:pPr>
+              <w:pStyle w:val="CopticVersemulti-line"/>
+            </w:pPr>
+            <w:r>
+              <w:t>ⲡⲓⲙⲁⲓⲣⲱⲙⲓ ⲛ̀ⲁ̀ⲅⲁⲑⲟⲥ</w:t>
+            </w:r>
+          </w:p>
+          <w:p>
+            <w:pPr>
+              <w:pStyle w:val="CopticVersemulti-line"/>
+            </w:pPr>
+            <w:r>
               <w:lastRenderedPageBreak/>
-              <w:t>Ⲙⲁⲣⲉⲛⲟⲩⲱϣⲧ ⲙ̀Ⲡⲉⲛⲥⲱⲧⲏⲣ</w:t>
-            </w:r>
-          </w:p>
-          <w:p>
-            <w:pPr>
-              <w:pStyle w:val="CopticVersemulti-line"/>
-            </w:pPr>
-            <w:r>
-              <w:t>ⲡⲓⲙⲁⲓⲣⲱⲙⲓ ⲛ̀ⲁ̀ⲅⲁⲑⲟⲥ</w:t>
-            </w:r>
-          </w:p>
-          <w:p>
-            <w:pPr>
-              <w:pStyle w:val="CopticVersemulti-line"/>
-            </w:pPr>
-            <w:r>
               <w:t>ϫⲉ ⲛ̀ⲑⲟϥ ⲁϥϣⲉⲛϩⲏⲧ ϧⲁⲣⲟⲛ</w:t>
             </w:r>
           </w:p>
@@ -9816,6 +12172,7 @@
               <w:pStyle w:val="EngHang"/>
             </w:pPr>
             <w:r>
+              <w:lastRenderedPageBreak/>
               <w:t xml:space="preserve">Let us worship our </w:t>
             </w:r>
             <w:proofErr w:type="spellStart"/>
@@ -9832,7 +12189,11 @@
               <w:pStyle w:val="EngHang"/>
             </w:pPr>
             <w:r>
-              <w:t>The good lover of mankind,</w:t>
+              <w:t xml:space="preserve">The good lover of </w:t>
+            </w:r>
+            <w:r>
+              <w:lastRenderedPageBreak/>
+              <w:t>mankind,</w:t>
             </w:r>
           </w:p>
           <w:p>
@@ -9858,12 +12219,17 @@
           </w:tcPr>
           <w:p>
             <w:r>
+              <w:lastRenderedPageBreak/>
               <w:t>Let us worship our Savior, the good Lover</w:t>
             </w:r>
           </w:p>
           <w:p>
             <w:r>
-              <w:t>of mankind, for He had compassion upon</w:t>
+              <w:t xml:space="preserve">of mankind, for He had </w:t>
+            </w:r>
+            <w:r>
+              <w:lastRenderedPageBreak/>
+              <w:t>compassion upon</w:t>
             </w:r>
           </w:p>
           <w:p>
@@ -9876,19 +12242,92 @@
           <w:tcPr>
             <w:tcW w:w="702" w:type="pct"/>
           </w:tcPr>
-          <w:p/>
+          <w:p>
+            <w:r>
+              <w:lastRenderedPageBreak/>
+              <w:t xml:space="preserve">Let us worship our Savior: the Good Lover of mankind: for He had </w:t>
+            </w:r>
+            <w:r>
+              <w:lastRenderedPageBreak/>
+              <w:t>compassion on us: He came and saved us.</w:t>
+            </w:r>
+          </w:p>
         </w:tc>
         <w:tc>
           <w:tcPr>
             <w:tcW w:w="709" w:type="pct"/>
           </w:tcPr>
-          <w:p/>
+          <w:p>
+            <w:r>
+              <w:lastRenderedPageBreak/>
+              <w:t xml:space="preserve">Let us worship our savior: the Good and Lover of Mankind: for He had </w:t>
+            </w:r>
+            <w:r>
+              <w:lastRenderedPageBreak/>
+              <w:t>compassion on us: and came and saved us.</w:t>
+            </w:r>
+          </w:p>
         </w:tc>
         <w:tc>
           <w:tcPr>
             <w:tcW w:w="721" w:type="pct"/>
           </w:tcPr>
-          <w:p/>
+          <w:p>
+            <w:pPr>
+              <w:pStyle w:val="EngHang"/>
+            </w:pPr>
+            <w:r>
+              <w:lastRenderedPageBreak/>
+              <w:t xml:space="preserve">Let us worship our </w:t>
+            </w:r>
+            <w:proofErr w:type="spellStart"/>
+            <w:r>
+              <w:t>Saviour</w:t>
+            </w:r>
+            <w:proofErr w:type="spellEnd"/>
+            <w:r>
+              <w:t>,</w:t>
+            </w:r>
+          </w:p>
+          <w:p>
+            <w:pPr>
+              <w:pStyle w:val="EngHang"/>
+            </w:pPr>
+            <w:r>
+              <w:t xml:space="preserve">The good lover of </w:t>
+            </w:r>
+            <w:r>
+              <w:lastRenderedPageBreak/>
+              <w:t>mankind,</w:t>
+            </w:r>
+          </w:p>
+          <w:p>
+            <w:pPr>
+              <w:pStyle w:val="EngHang"/>
+            </w:pPr>
+            <w:r>
+              <w:t>For He had compassion on us,</w:t>
+            </w:r>
+          </w:p>
+          <w:p>
+            <w:commentRangeStart w:id="13"/>
+            <w:r>
+              <w:t>and</w:t>
+            </w:r>
+            <w:r>
+              <w:t xml:space="preserve"> </w:t>
+            </w:r>
+            <w:commentRangeEnd w:id="13"/>
+            <w:r>
+              <w:rPr>
+                <w:rStyle w:val="CommentReference"/>
+              </w:rPr>
+              <w:commentReference w:id="13"/>
+            </w:r>
+            <w:r>
+              <w:t>came and saved us.</w:t>
+            </w:r>
+          </w:p>
         </w:tc>
         <w:tc>
           <w:tcPr>
@@ -9899,6 +12338,7 @@
               <w:pStyle w:val="EngHang"/>
             </w:pPr>
             <w:r>
+              <w:lastRenderedPageBreak/>
               <w:t xml:space="preserve">Let us worship our </w:t>
             </w:r>
             <w:proofErr w:type="spellStart"/>
@@ -9915,7 +12355,11 @@
               <w:pStyle w:val="EngHang"/>
             </w:pPr>
             <w:r>
-              <w:t>The good lover of mankind,</w:t>
+              <w:t xml:space="preserve">The good lover of </w:t>
+            </w:r>
+            <w:r>
+              <w:lastRenderedPageBreak/>
+              <w:t>mankind,</w:t>
             </w:r>
           </w:p>
           <w:p>
@@ -9949,6 +12393,7 @@
               <w:pStyle w:val="CopticVersemulti-line"/>
             </w:pPr>
             <w:r>
+              <w:lastRenderedPageBreak/>
               <w:t>Ⲭⲉⲣⲉ ⲛⲉ ⲱ̀ ϯⲡⲁⲣⲑⲉⲛⲟⲥ</w:t>
             </w:r>
           </w:p>
@@ -10038,19 +12483,55 @@
           <w:tcPr>
             <w:tcW w:w="702" w:type="pct"/>
           </w:tcPr>
-          <w:p/>
+          <w:p>
+            <w:r>
+              <w:t>Hail to you, O Virgin: the true and faithful Queen: Hail to the pride of our race: who, for us, gave birth to Emmanuel.</w:t>
+            </w:r>
+          </w:p>
         </w:tc>
         <w:tc>
           <w:tcPr>
             <w:tcW w:w="709" w:type="pct"/>
           </w:tcPr>
-          <w:p/>
+          <w:p>
+            <w:r>
+              <w:t>Hail to you, O Virgin: the right and true Queen: Hail to the pride of our race: You bore for us Emmanuel.</w:t>
+            </w:r>
+          </w:p>
         </w:tc>
         <w:tc>
           <w:tcPr>
             <w:tcW w:w="721" w:type="pct"/>
           </w:tcPr>
-          <w:p/>
+          <w:p>
+            <w:pPr>
+              <w:pStyle w:val="EngHang"/>
+            </w:pPr>
+            <w:r>
+              <w:t>Hail to you O virgin,</w:t>
+            </w:r>
+          </w:p>
+          <w:p>
+            <w:pPr>
+              <w:pStyle w:val="EngHang"/>
+            </w:pPr>
+            <w:r>
+              <w:t>The very and true queen,</w:t>
+            </w:r>
+          </w:p>
+          <w:p>
+            <w:pPr>
+              <w:pStyle w:val="EngHang"/>
+            </w:pPr>
+            <w:r>
+              <w:t>Hail to the pride of our race,</w:t>
+            </w:r>
+          </w:p>
+          <w:p>
+            <w:r>
+              <w:t>Who has borne to us Emmanuel.</w:t>
+            </w:r>
+          </w:p>
         </w:tc>
         <w:tc>
           <w:tcPr>
@@ -10189,19 +12670,55 @@
           <w:tcPr>
             <w:tcW w:w="702" w:type="pct"/>
           </w:tcPr>
-          <w:p/>
+          <w:p>
+            <w:r>
+              <w:t>We ask you to remember us: O our trusted advocate: before our Lord Jesus Christ: that He may forgive us our sins.</w:t>
+            </w:r>
+          </w:p>
         </w:tc>
         <w:tc>
           <w:tcPr>
             <w:tcW w:w="709" w:type="pct"/>
           </w:tcPr>
-          <w:p/>
+          <w:p>
+            <w:r>
+              <w:t>We ask you, remember us: O our trusted advocate: before our Lord Jesus Christ: that He may forgive us our sins.</w:t>
+            </w:r>
+          </w:p>
         </w:tc>
         <w:tc>
           <w:tcPr>
             <w:tcW w:w="721" w:type="pct"/>
           </w:tcPr>
-          <w:p/>
+          <w:p>
+            <w:pPr>
+              <w:pStyle w:val="EngHang"/>
+            </w:pPr>
+            <w:r>
+              <w:t>We ask you, remember us,</w:t>
+            </w:r>
+          </w:p>
+          <w:p>
+            <w:pPr>
+              <w:pStyle w:val="EngHang"/>
+            </w:pPr>
+            <w:r>
+              <w:t>O our faithful advocate,</w:t>
+            </w:r>
+          </w:p>
+          <w:p>
+            <w:pPr>
+              <w:pStyle w:val="EngHang"/>
+            </w:pPr>
+            <w:r>
+              <w:t>Before our Lord Jesus Christ,</w:t>
+            </w:r>
+          </w:p>
+          <w:p>
+            <w:r>
+              <w:t>That He may forgive us our sins.</w:t>
+            </w:r>
+          </w:p>
         </w:tc>
         <w:tc>
           <w:tcPr>
@@ -10252,6 +12769,240 @@
     </w:sectPr>
   </w:body>
 </w:document>
+</file>
+
+<file path=word/comments.xml><?xml version="1.0" encoding="utf-8"?>
+<w:comments xmlns:ve="http://schemas.openxmlformats.org/markup-compatibility/2006" xmlns:o="urn:schemas-microsoft-com:office:office" xmlns:r="http://schemas.openxmlformats.org/officeDocument/2006/relationships" xmlns:m="http://schemas.openxmlformats.org/officeDocument/2006/math" xmlns:v="urn:schemas-microsoft-com:vml" xmlns:wp="http://schemas.openxmlformats.org/drawingml/2006/wordprocessingDrawing" xmlns:w10="urn:schemas-microsoft-com:office:word" xmlns:w="http://schemas.openxmlformats.org/wordprocessingml/2006/main" xmlns:wne="http://schemas.microsoft.com/office/word/2006/wordml">
+  <w:comment w:id="0" w:author="Windows User" w:date="2014-11-07T14:00:00Z" w:initials="BS">
+    <w:p>
+      <w:pPr>
+        <w:pStyle w:val="CommentText"/>
+      </w:pPr>
+      <w:r>
+        <w:rPr>
+          <w:rStyle w:val="CommentReference"/>
+        </w:rPr>
+        <w:annotationRef/>
+      </w:r>
+      <w:r>
+        <w:t>awkward</w:t>
+      </w:r>
+    </w:p>
+  </w:comment>
+  <w:comment w:id="1" w:author="Windows User" w:date="2014-11-07T14:00:00Z" w:initials="BS">
+    <w:p>
+      <w:pPr>
+        <w:pStyle w:val="CommentText"/>
+      </w:pPr>
+      <w:r>
+        <w:rPr>
+          <w:rStyle w:val="CommentReference"/>
+        </w:rPr>
+        <w:annotationRef/>
+      </w:r>
+      <w:r>
+        <w:t>too literal?</w:t>
+      </w:r>
+    </w:p>
+  </w:comment>
+  <w:comment w:id="2" w:author="Windows User" w:date="2014-11-07T14:04:00Z" w:initials="BS">
+    <w:p>
+      <w:pPr>
+        <w:pStyle w:val="CommentText"/>
+      </w:pPr>
+      <w:r>
+        <w:rPr>
+          <w:rStyle w:val="CommentReference"/>
+        </w:rPr>
+        <w:annotationRef/>
+      </w:r>
+      <w:proofErr w:type="spellStart"/>
+      <w:r>
+        <w:t>favour</w:t>
+      </w:r>
+      <w:proofErr w:type="spellEnd"/>
+      <w:r>
+        <w:t>:?</w:t>
+      </w:r>
+    </w:p>
+  </w:comment>
+  <w:comment w:id="3" w:author="Windows User" w:date="2014-11-07T14:15:00Z" w:initials="BS">
+    <w:p>
+      <w:pPr>
+        <w:pStyle w:val="CommentText"/>
+      </w:pPr>
+      <w:r>
+        <w:rPr>
+          <w:rStyle w:val="CommentReference"/>
+        </w:rPr>
+        <w:annotationRef/>
+      </w:r>
+      <w:r>
+        <w:t>awkward</w:t>
+      </w:r>
+    </w:p>
+  </w:comment>
+  <w:comment w:id="4" w:author="Windows User" w:date="2014-11-07T14:13:00Z" w:initials="BS">
+    <w:p>
+      <w:pPr>
+        <w:pStyle w:val="CommentText"/>
+      </w:pPr>
+      <w:r>
+        <w:rPr>
+          <w:rStyle w:val="CommentReference"/>
+        </w:rPr>
+        <w:annotationRef/>
+      </w:r>
+      <w:r>
+        <w:t>sits, less literal, but more clear?</w:t>
+      </w:r>
+    </w:p>
+  </w:comment>
+  <w:comment w:id="5" w:author="Windows User" w:date="2014-11-07T14:15:00Z" w:initials="BS">
+    <w:p>
+      <w:pPr>
+        <w:pStyle w:val="CommentText"/>
+      </w:pPr>
+      <w:r>
+        <w:rPr>
+          <w:rStyle w:val="CommentReference"/>
+        </w:rPr>
+        <w:annotationRef/>
+      </w:r>
+      <w:r>
+        <w:t>awkward</w:t>
+      </w:r>
+    </w:p>
+  </w:comment>
+  <w:comment w:id="6" w:author="Windows User" w:date="2014-11-07T14:18:00Z" w:initials="BS">
+    <w:p>
+      <w:pPr>
+        <w:pStyle w:val="CommentText"/>
+      </w:pPr>
+      <w:r>
+        <w:rPr>
+          <w:rStyle w:val="CommentReference"/>
+        </w:rPr>
+        <w:annotationRef/>
+      </w:r>
+      <w:r>
+        <w:t>terribly awkward</w:t>
+      </w:r>
+    </w:p>
+  </w:comment>
+  <w:comment w:id="7" w:author="Windows User" w:date="2014-11-07T14:20:00Z" w:initials="BS">
+    <w:p>
+      <w:pPr>
+        <w:pStyle w:val="CommentText"/>
+      </w:pPr>
+      <w:r>
+        <w:rPr>
+          <w:rStyle w:val="CommentReference"/>
+        </w:rPr>
+        <w:annotationRef/>
+      </w:r>
+      <w:r>
+        <w:t>sat?</w:t>
+      </w:r>
+    </w:p>
+  </w:comment>
+  <w:comment w:id="8" w:author="Windows User" w:date="2014-11-07T14:21:00Z" w:initials="BS">
+    <w:p>
+      <w:pPr>
+        <w:pStyle w:val="CommentText"/>
+      </w:pPr>
+      <w:r>
+        <w:rPr>
+          <w:rStyle w:val="CommentReference"/>
+        </w:rPr>
+        <w:annotationRef/>
+      </w:r>
+      <w:r>
+        <w:t>forth?</w:t>
+      </w:r>
+    </w:p>
+  </w:comment>
+  <w:comment w:id="9" w:author="Windows User" w:date="2014-11-07T14:22:00Z" w:initials="BS">
+    <w:p>
+      <w:pPr>
+        <w:pStyle w:val="CommentText"/>
+      </w:pPr>
+      <w:r>
+        <w:rPr>
+          <w:rStyle w:val="CommentReference"/>
+        </w:rPr>
+        <w:annotationRef/>
+      </w:r>
+      <w:r>
+        <w:t>heresy? no beginning, yes. No origin? No, the Father.</w:t>
+      </w:r>
+    </w:p>
+  </w:comment>
+  <w:comment w:id="10" w:author="Windows User" w:date="2014-11-07T14:31:00Z" w:initials="BS">
+    <w:p>
+      <w:pPr>
+        <w:pStyle w:val="CommentText"/>
+      </w:pPr>
+      <w:r>
+        <w:rPr>
+          <w:rStyle w:val="CommentReference"/>
+        </w:rPr>
+        <w:annotationRef/>
+      </w:r>
+      <w:r>
+        <w:t>LXX is "that looks to the east". Other psalmody translations have "to the east". Should it be  "in the east" or "looking to the east"?</w:t>
+      </w:r>
+    </w:p>
+  </w:comment>
+  <w:comment w:id="11" w:author="Windows User" w:date="2014-11-07T14:32:00Z" w:initials="BS">
+    <w:p>
+      <w:pPr>
+        <w:pStyle w:val="CommentText"/>
+      </w:pPr>
+      <w:r>
+        <w:rPr>
+          <w:rStyle w:val="CommentReference"/>
+        </w:rPr>
+        <w:annotationRef/>
+      </w:r>
+      <w:r>
+        <w:t>entered and come forth, or entered through it?</w:t>
+      </w:r>
+    </w:p>
+  </w:comment>
+  <w:comment w:id="12" w:author="Windows User" w:date="2014-11-07T14:37:00Z" w:initials="BS">
+    <w:p>
+      <w:pPr>
+        <w:pStyle w:val="CommentText"/>
+      </w:pPr>
+      <w:r>
+        <w:rPr>
+          <w:rStyle w:val="CommentReference"/>
+        </w:rPr>
+        <w:annotationRef/>
+      </w:r>
+      <w:r>
+        <w:t>appearing?</w:t>
+      </w:r>
+    </w:p>
+  </w:comment>
+  <w:comment w:id="13" w:author="Windows User" w:date="2014-11-07T14:37:00Z" w:initials="BS">
+    <w:p>
+      <w:pPr>
+        <w:pStyle w:val="CommentText"/>
+      </w:pPr>
+      <w:r>
+        <w:rPr>
+          <w:rStyle w:val="CommentReference"/>
+        </w:rPr>
+        <w:annotationRef/>
+      </w:r>
+      <w:r>
+        <w:t>He</w:t>
+      </w:r>
+    </w:p>
+  </w:comment>
+</w:comments>
 </file>
 
 <file path=word/styles.xml><?xml version="1.0" encoding="utf-8"?>
